--- a/Laba8/Laba8.docx
+++ b/Laba8/Laba8.docx
@@ -1,11 +1,861 @@
 
 <file path=word/document.xml><?xml version="1.0" encoding="utf-8"?>
-<w:document xmlns:wpc="http://schemas.microsoft.com/office/word/2010/wordprocessingCanvas" xmlns:cx="http://schemas.microsoft.com/office/drawing/2014/chartex" xmlns:cx1="http://schemas.microsoft.com/office/drawing/2015/9/8/chartex" xmlns:cx2="http://schemas.microsoft.com/office/drawing/2015/10/21/chartex" xmlns:cx3="http://schemas.microsoft.com/office/drawing/2016/5/9/chartex" xmlns:cx4="http://schemas.microsoft.com/office/drawing/2016/5/10/chartex" xmlns:cx5="http://schemas.microsoft.com/office/drawing/2016/5/11/chartex" xmlns:cx6="http://schemas.microsoft.com/office/drawing/2016/5/12/chartex" xmlns:cx7="http://schemas.microsoft.com/office/drawing/2016/5/13/chartex" xmlns:cx8="http://schemas.microsoft.com/office/drawing/2016/5/14/chartex" xmlns:mc="http://schemas.openxmlformats.org/markup-compatibility/2006" xmlns:aink="http://schemas.microsoft.com/office/drawing/2016/ink" xmlns:am3d="http://schemas.microsoft.com/office/drawing/2017/model3d" xmlns:o="urn:schemas-microsoft-com:office:office" xmlns:oel="http://schemas.microsoft.com/office/2019/extlst" xmlns:r="http://schemas.openxmlformats.org/officeDocument/2006/relationships" xmlns:m="http://schemas.openxmlformats.org/officeDocument/2006/math" xmlns:v="urn:schemas-microsoft-com:vml" xmlns:wp14="http://schemas.microsoft.com/office/word/2010/wordprocessingDrawing" xmlns:wp="http://schemas.openxmlformats.org/drawingml/2006/wordprocessingDrawing" xmlns:w10="urn:schemas-microsoft-com:office:word" xmlns:w="http://schemas.openxmlformats.org/wordprocessingml/2006/main" xmlns:w14="http://schemas.microsoft.com/office/word/2010/wordml" xmlns:w15="http://schemas.microsoft.com/office/word/2012/wordml" xmlns:w16cex="http://schemas.microsoft.com/office/word/2018/wordml/cex" xmlns:w16cid="http://schemas.microsoft.com/office/word/2016/wordml/cid" xmlns:w16="http://schemas.microsoft.com/office/word/2018/wordml" xmlns:w16sdtdh="http://schemas.microsoft.com/office/word/2020/wordml/sdtdatahash" xmlns:w16se="http://schemas.microsoft.com/office/word/2015/wordml/symex" xmlns:wpg="http://schemas.microsoft.com/office/word/2010/wordprocessingGroup" xmlns:wpi="http://schemas.microsoft.com/office/word/2010/wordprocessingInk" xmlns:wne="http://schemas.microsoft.com/office/word/2006/wordml" xmlns:wps="http://schemas.microsoft.com/office/word/2010/wordprocessingShape" mc:Ignorable="w14 w15 w16se w16cid w16 w16cex w16sdtdh wp14">
+<w:document xmlns:wpc="http://schemas.microsoft.com/office/word/2010/wordprocessingCanvas" xmlns:cx="http://schemas.microsoft.com/office/drawing/2014/chartex" xmlns:mc="http://schemas.openxmlformats.org/markup-compatibility/2006" xmlns:o="urn:schemas-microsoft-com:office:office" xmlns:r="http://schemas.openxmlformats.org/officeDocument/2006/relationships" xmlns:m="http://schemas.openxmlformats.org/officeDocument/2006/math" xmlns:v="urn:schemas-microsoft-com:vml" xmlns:wp14="http://schemas.microsoft.com/office/word/2010/wordprocessingDrawing" xmlns:wp="http://schemas.openxmlformats.org/drawingml/2006/wordprocessingDrawing" xmlns:w10="urn:schemas-microsoft-com:office:word" xmlns:w="http://schemas.openxmlformats.org/wordprocessingml/2006/main" xmlns:w14="http://schemas.microsoft.com/office/word/2010/wordml" xmlns:w15="http://schemas.microsoft.com/office/word/2012/wordml" xmlns:w16se="http://schemas.microsoft.com/office/word/2015/wordml/symex" xmlns:wpg="http://schemas.microsoft.com/office/word/2010/wordprocessingGroup" xmlns:wpi="http://schemas.microsoft.com/office/word/2010/wordprocessingInk" xmlns:wne="http://schemas.microsoft.com/office/word/2006/wordml" xmlns:wps="http://schemas.microsoft.com/office/word/2010/wordprocessingShape" mc:Ignorable="w14 w15 w16se wp14">
   <w:body>
     <w:p>
       <w:pPr>
+        <w:suppressAutoHyphens/>
+        <w:autoSpaceDN w:val="0"/>
+        <w:spacing w:after="0" w:line="240" w:lineRule="auto"/>
+        <w:jc w:val="center"/>
+        <w:textAlignment w:val="baseline"/>
+        <w:rPr>
+          <w:rFonts w:ascii="Liberation Serif" w:eastAsia="SimSun" w:hAnsi="Liberation Serif" w:cs="Mangal" w:hint="eastAsia"/>
+          <w:kern w:val="3"/>
+          <w:sz w:val="28"/>
+          <w:szCs w:val="28"/>
+          <w:lang w:eastAsia="zh-CN" w:bidi="hi-IN"/>
+        </w:rPr>
+      </w:pPr>
+      <w:r>
+        <w:rPr>
+          <w:rFonts w:ascii="Liberation Serif" w:eastAsia="SimSun" w:hAnsi="Liberation Serif" w:cs="Mangal"/>
+          <w:b/>
+          <w:bCs/>
+          <w:kern w:val="3"/>
+          <w:sz w:val="28"/>
+          <w:szCs w:val="28"/>
+          <w:lang w:eastAsia="zh-CN" w:bidi="hi-IN"/>
+        </w:rPr>
+        <w:t>МИНИСТЕРСТВО НАУКИ И ВЫСШЕГО ОБРАЗОВАНИЯ РОССИЙСКОЙ ФЕДЕРАЦИИ</w:t>
+      </w:r>
+    </w:p>
+    <w:p>
+      <w:pPr>
+        <w:numPr>
+          <w:ilvl w:val="0"/>
+          <w:numId w:val="8"/>
+        </w:numPr>
+        <w:suppressAutoHyphens/>
+        <w:autoSpaceDN w:val="0"/>
+        <w:spacing w:after="0" w:line="240" w:lineRule="auto"/>
+        <w:jc w:val="center"/>
+        <w:textAlignment w:val="baseline"/>
+        <w:rPr>
+          <w:rFonts w:ascii="Times New Roman" w:eastAsia="Times New Roman" w:hAnsi="Times New Roman" w:cs="Times New Roman"/>
+          <w:sz w:val="28"/>
+          <w:szCs w:val="28"/>
+          <w:lang w:eastAsia="ru-RU"/>
+        </w:rPr>
+      </w:pPr>
+      <w:r>
+        <w:rPr>
+          <w:rFonts w:ascii="Times New Roman" w:eastAsia="Times New Roman" w:hAnsi="Times New Roman" w:cs="Times New Roman"/>
+          <w:sz w:val="28"/>
+          <w:szCs w:val="28"/>
+          <w:lang w:eastAsia="ru-RU"/>
+        </w:rPr>
+        <w:t>Федеральное государственное бюджетное образовательное учреждение</w:t>
+      </w:r>
+    </w:p>
+    <w:p>
+      <w:pPr>
+        <w:numPr>
+          <w:ilvl w:val="0"/>
+          <w:numId w:val="8"/>
+        </w:numPr>
+        <w:suppressAutoHyphens/>
+        <w:autoSpaceDN w:val="0"/>
+        <w:spacing w:after="0" w:line="240" w:lineRule="auto"/>
+        <w:jc w:val="center"/>
+        <w:textAlignment w:val="baseline"/>
+        <w:rPr>
+          <w:rFonts w:ascii="Times New Roman" w:eastAsia="Times New Roman" w:hAnsi="Times New Roman" w:cs="Times New Roman"/>
+          <w:sz w:val="28"/>
+          <w:szCs w:val="28"/>
+          <w:lang w:eastAsia="ru-RU"/>
+        </w:rPr>
+      </w:pPr>
+      <w:r>
+        <w:rPr>
+          <w:rFonts w:ascii="Times New Roman" w:eastAsia="Times New Roman" w:hAnsi="Times New Roman" w:cs="Times New Roman"/>
+          <w:sz w:val="28"/>
+          <w:szCs w:val="28"/>
+          <w:lang w:eastAsia="ru-RU"/>
+        </w:rPr>
+        <w:t>высшего образования</w:t>
+      </w:r>
+    </w:p>
+    <w:p>
+      <w:pPr>
+        <w:numPr>
+          <w:ilvl w:val="0"/>
+          <w:numId w:val="8"/>
+        </w:numPr>
+        <w:suppressAutoHyphens/>
+        <w:autoSpaceDN w:val="0"/>
+        <w:spacing w:after="0" w:line="240" w:lineRule="auto"/>
+        <w:jc w:val="center"/>
+        <w:textAlignment w:val="baseline"/>
+        <w:rPr>
+          <w:rFonts w:ascii="Times New Roman" w:eastAsia="Times New Roman" w:hAnsi="Times New Roman" w:cs="Times New Roman"/>
+          <w:sz w:val="28"/>
+          <w:szCs w:val="28"/>
+          <w:lang w:eastAsia="ru-RU"/>
+        </w:rPr>
+      </w:pPr>
+      <w:r>
+        <w:rPr>
+          <w:rFonts w:ascii="Times New Roman" w:eastAsia="Times New Roman" w:hAnsi="Times New Roman" w:cs="Times New Roman"/>
+          <w:b/>
+          <w:bCs/>
+          <w:sz w:val="28"/>
+          <w:szCs w:val="28"/>
+          <w:lang w:eastAsia="ru-RU"/>
+        </w:rPr>
+        <w:t>«Сибирский государственный университет науки и технологий</w:t>
+      </w:r>
+    </w:p>
+    <w:p>
+      <w:pPr>
+        <w:suppressAutoHyphens/>
+        <w:autoSpaceDN w:val="0"/>
+        <w:spacing w:after="0" w:line="240" w:lineRule="auto"/>
+        <w:jc w:val="center"/>
+        <w:textAlignment w:val="baseline"/>
+        <w:rPr>
+          <w:rFonts w:ascii="Liberation Serif" w:eastAsia="SimSun" w:hAnsi="Liberation Serif" w:cs="Mangal" w:hint="eastAsia"/>
+          <w:b/>
+          <w:bCs/>
+          <w:kern w:val="3"/>
+          <w:sz w:val="28"/>
+          <w:szCs w:val="28"/>
+          <w:lang w:eastAsia="zh-CN" w:bidi="hi-IN"/>
+        </w:rPr>
+      </w:pPr>
+      <w:r>
+        <w:rPr>
+          <w:rFonts w:ascii="Liberation Serif" w:eastAsia="SimSun" w:hAnsi="Liberation Serif" w:cs="Mangal"/>
+          <w:b/>
+          <w:bCs/>
+          <w:kern w:val="3"/>
+          <w:sz w:val="28"/>
+          <w:szCs w:val="28"/>
+          <w:lang w:eastAsia="zh-CN" w:bidi="hi-IN"/>
+        </w:rPr>
+        <w:t xml:space="preserve">имени академика М.Ф. </w:t>
+      </w:r>
+      <w:proofErr w:type="spellStart"/>
+      <w:r>
+        <w:rPr>
+          <w:rFonts w:ascii="Liberation Serif" w:eastAsia="SimSun" w:hAnsi="Liberation Serif" w:cs="Mangal"/>
+          <w:b/>
+          <w:bCs/>
+          <w:kern w:val="3"/>
+          <w:sz w:val="28"/>
+          <w:szCs w:val="28"/>
+          <w:lang w:eastAsia="zh-CN" w:bidi="hi-IN"/>
+        </w:rPr>
+        <w:t>Решетнева</w:t>
+      </w:r>
+      <w:proofErr w:type="spellEnd"/>
+      <w:r>
+        <w:rPr>
+          <w:rFonts w:ascii="Liberation Serif" w:eastAsia="SimSun" w:hAnsi="Liberation Serif" w:cs="Mangal"/>
+          <w:b/>
+          <w:bCs/>
+          <w:kern w:val="3"/>
+          <w:sz w:val="28"/>
+          <w:szCs w:val="28"/>
+          <w:lang w:eastAsia="zh-CN" w:bidi="hi-IN"/>
+        </w:rPr>
+        <w:t>»</w:t>
+      </w:r>
+    </w:p>
+    <w:p>
+      <w:pPr>
+        <w:suppressAutoHyphens/>
+        <w:autoSpaceDN w:val="0"/>
+        <w:spacing w:after="0" w:line="240" w:lineRule="auto"/>
+        <w:jc w:val="center"/>
+        <w:textAlignment w:val="baseline"/>
+        <w:rPr>
+          <w:rFonts w:ascii="Liberation Serif" w:eastAsia="SimSun" w:hAnsi="Liberation Serif" w:cs="Mangal" w:hint="eastAsia"/>
+          <w:b/>
+          <w:bCs/>
+          <w:kern w:val="3"/>
+          <w:sz w:val="28"/>
+          <w:szCs w:val="28"/>
+          <w:lang w:eastAsia="zh-CN" w:bidi="hi-IN"/>
+        </w:rPr>
+      </w:pPr>
+    </w:p>
+    <w:p>
+      <w:pPr>
+        <w:suppressAutoHyphens/>
+        <w:autoSpaceDN w:val="0"/>
+        <w:spacing w:after="0" w:line="240" w:lineRule="auto"/>
+        <w:jc w:val="center"/>
+        <w:textAlignment w:val="baseline"/>
+        <w:rPr>
+          <w:rFonts w:ascii="Liberation Serif" w:eastAsia="SimSun" w:hAnsi="Liberation Serif" w:cs="Mangal" w:hint="eastAsia"/>
+          <w:bCs/>
+          <w:kern w:val="3"/>
+          <w:sz w:val="28"/>
+          <w:szCs w:val="28"/>
+          <w:lang w:eastAsia="zh-CN" w:bidi="hi-IN"/>
+        </w:rPr>
+      </w:pPr>
+    </w:p>
+    <w:p>
+      <w:pPr>
+        <w:suppressAutoHyphens/>
+        <w:autoSpaceDN w:val="0"/>
+        <w:spacing w:after="0" w:line="240" w:lineRule="auto"/>
+        <w:jc w:val="center"/>
+        <w:textAlignment w:val="baseline"/>
+        <w:rPr>
+          <w:rFonts w:ascii="Liberation Serif" w:eastAsia="SimSun" w:hAnsi="Liberation Serif" w:cs="Mangal" w:hint="eastAsia"/>
+          <w:kern w:val="3"/>
+          <w:sz w:val="28"/>
+          <w:szCs w:val="28"/>
+          <w:lang w:eastAsia="zh-CN" w:bidi="hi-IN"/>
+        </w:rPr>
+      </w:pPr>
+    </w:p>
+    <w:p>
+      <w:pPr>
+        <w:suppressAutoHyphens/>
+        <w:autoSpaceDN w:val="0"/>
+        <w:spacing w:after="0" w:line="240" w:lineRule="auto"/>
+        <w:jc w:val="center"/>
+        <w:textAlignment w:val="baseline"/>
+        <w:rPr>
+          <w:rFonts w:ascii="Liberation Serif" w:eastAsia="SimSun" w:hAnsi="Liberation Serif" w:cs="Mangal" w:hint="eastAsia"/>
+          <w:kern w:val="3"/>
+          <w:sz w:val="28"/>
+          <w:szCs w:val="28"/>
+          <w:lang w:eastAsia="zh-CN" w:bidi="hi-IN"/>
+        </w:rPr>
+      </w:pPr>
+    </w:p>
+    <w:p>
+      <w:pPr>
+        <w:suppressAutoHyphens/>
+        <w:autoSpaceDN w:val="0"/>
+        <w:spacing w:after="0" w:line="240" w:lineRule="auto"/>
+        <w:jc w:val="center"/>
+        <w:textAlignment w:val="baseline"/>
+        <w:rPr>
+          <w:rFonts w:ascii="Liberation Serif" w:eastAsia="SimSun" w:hAnsi="Liberation Serif" w:cs="Mangal" w:hint="eastAsia"/>
+          <w:kern w:val="3"/>
+          <w:sz w:val="28"/>
+          <w:szCs w:val="28"/>
+          <w:lang w:eastAsia="zh-CN" w:bidi="hi-IN"/>
+        </w:rPr>
+      </w:pPr>
+    </w:p>
+    <w:p>
+      <w:pPr>
+        <w:suppressAutoHyphens/>
+        <w:autoSpaceDN w:val="0"/>
+        <w:spacing w:after="0" w:line="240" w:lineRule="auto"/>
+        <w:jc w:val="center"/>
+        <w:textAlignment w:val="baseline"/>
+        <w:rPr>
+          <w:rFonts w:ascii="Liberation Serif" w:eastAsia="SimSun" w:hAnsi="Liberation Serif" w:cs="Mangal" w:hint="eastAsia"/>
+          <w:kern w:val="3"/>
+          <w:sz w:val="28"/>
+          <w:szCs w:val="28"/>
+          <w:lang w:eastAsia="zh-CN" w:bidi="hi-IN"/>
+        </w:rPr>
+      </w:pPr>
+      <w:r>
+        <w:rPr>
+          <w:rFonts w:ascii="Liberation Serif" w:eastAsia="SimSun" w:hAnsi="Liberation Serif" w:cs="Mangal"/>
+          <w:kern w:val="3"/>
+          <w:sz w:val="28"/>
+          <w:szCs w:val="28"/>
+          <w:lang w:eastAsia="zh-CN" w:bidi="hi-IN"/>
+        </w:rPr>
+        <w:t>Институт информатики и телекоммуникаций</w:t>
+      </w:r>
+    </w:p>
+    <w:p>
+      <w:pPr>
+        <w:suppressAutoHyphens/>
+        <w:autoSpaceDN w:val="0"/>
+        <w:spacing w:after="0" w:line="240" w:lineRule="auto"/>
+        <w:jc w:val="center"/>
+        <w:textAlignment w:val="baseline"/>
+        <w:rPr>
+          <w:rFonts w:ascii="Liberation Serif" w:eastAsia="SimSun" w:hAnsi="Liberation Serif" w:cs="Mangal" w:hint="eastAsia"/>
+          <w:kern w:val="3"/>
+          <w:sz w:val="28"/>
+          <w:szCs w:val="28"/>
+          <w:lang w:eastAsia="zh-CN" w:bidi="hi-IN"/>
+        </w:rPr>
+      </w:pPr>
+    </w:p>
+    <w:p>
+      <w:pPr>
+        <w:suppressAutoHyphens/>
+        <w:autoSpaceDN w:val="0"/>
+        <w:spacing w:after="0" w:line="240" w:lineRule="auto"/>
+        <w:ind w:left="600"/>
+        <w:jc w:val="center"/>
+        <w:textAlignment w:val="baseline"/>
+        <w:rPr>
+          <w:rFonts w:ascii="Liberation Serif" w:eastAsia="SimSun" w:hAnsi="Liberation Serif" w:cs="Mangal" w:hint="eastAsia"/>
+          <w:kern w:val="3"/>
+          <w:sz w:val="28"/>
+          <w:szCs w:val="28"/>
+          <w:lang w:eastAsia="zh-CN" w:bidi="hi-IN"/>
+        </w:rPr>
+      </w:pPr>
+      <w:r>
+        <w:rPr>
+          <w:rFonts w:ascii="Liberation Serif" w:eastAsia="SimSun" w:hAnsi="Liberation Serif" w:cs="Mangal"/>
+          <w:kern w:val="3"/>
+          <w:sz w:val="28"/>
+          <w:szCs w:val="28"/>
+          <w:lang w:eastAsia="zh-CN" w:bidi="hi-IN"/>
+        </w:rPr>
+        <w:t>Информационные системы и технологии в управлении</w:t>
+      </w:r>
+      <w:r>
+        <w:rPr>
+          <w:rFonts w:ascii="Liberation Serif" w:eastAsia="SimSun" w:hAnsi="Liberation Serif" w:cs="Mangal"/>
+          <w:color w:val="000000"/>
+          <w:kern w:val="3"/>
+          <w:sz w:val="28"/>
+          <w:szCs w:val="28"/>
+          <w:shd w:val="clear" w:color="auto" w:fill="FFFFFF"/>
+          <w:lang w:eastAsia="zh-CN" w:bidi="hi-IN"/>
+        </w:rPr>
+        <w:t>, 09.03.02</w:t>
+      </w:r>
+    </w:p>
+    <w:p>
+      <w:pPr>
+        <w:suppressAutoHyphens/>
+        <w:autoSpaceDN w:val="0"/>
+        <w:spacing w:after="0" w:line="240" w:lineRule="auto"/>
+        <w:ind w:left="600"/>
+        <w:jc w:val="center"/>
+        <w:textAlignment w:val="baseline"/>
+        <w:rPr>
+          <w:rFonts w:ascii="Liberation Serif" w:eastAsia="SimSun" w:hAnsi="Liberation Serif" w:cs="Mangal" w:hint="eastAsia"/>
+          <w:kern w:val="3"/>
+          <w:sz w:val="28"/>
+          <w:szCs w:val="28"/>
+          <w:lang w:eastAsia="zh-CN" w:bidi="hi-IN"/>
+        </w:rPr>
+      </w:pPr>
+    </w:p>
+    <w:p>
+      <w:pPr>
+        <w:suppressAutoHyphens/>
+        <w:autoSpaceDN w:val="0"/>
+        <w:spacing w:after="0" w:line="240" w:lineRule="auto"/>
+        <w:ind w:left="600"/>
+        <w:jc w:val="center"/>
+        <w:textAlignment w:val="baseline"/>
+        <w:rPr>
+          <w:rFonts w:ascii="Liberation Serif" w:eastAsia="SimSun" w:hAnsi="Liberation Serif" w:cs="Mangal" w:hint="eastAsia"/>
+          <w:kern w:val="3"/>
+          <w:sz w:val="28"/>
+          <w:szCs w:val="28"/>
+          <w:lang w:eastAsia="zh-CN" w:bidi="hi-IN"/>
+        </w:rPr>
+      </w:pPr>
+    </w:p>
+    <w:p>
+      <w:pPr>
+        <w:suppressAutoHyphens/>
+        <w:autoSpaceDN w:val="0"/>
+        <w:spacing w:after="0" w:line="240" w:lineRule="auto"/>
+        <w:jc w:val="center"/>
+        <w:textAlignment w:val="baseline"/>
+        <w:rPr>
+          <w:rFonts w:ascii="Liberation Serif" w:eastAsia="SimSun" w:hAnsi="Liberation Serif" w:cs="Mangal" w:hint="eastAsia"/>
+          <w:kern w:val="3"/>
+          <w:sz w:val="32"/>
+          <w:szCs w:val="32"/>
+          <w:lang w:eastAsia="zh-CN" w:bidi="hi-IN"/>
+        </w:rPr>
+      </w:pPr>
+      <w:r>
+        <w:rPr>
+          <w:rFonts w:ascii="Liberation Serif" w:eastAsia="SimSun" w:hAnsi="Liberation Serif" w:cs="Mangal"/>
+          <w:kern w:val="3"/>
+          <w:sz w:val="32"/>
+          <w:szCs w:val="32"/>
+          <w:lang w:eastAsia="zh-CN" w:bidi="hi-IN"/>
+        </w:rPr>
+        <w:t>Лабораторная работа №8</w:t>
+      </w:r>
+    </w:p>
+    <w:p>
+      <w:pPr>
+        <w:suppressAutoHyphens/>
+        <w:autoSpaceDN w:val="0"/>
+        <w:spacing w:after="0" w:line="240" w:lineRule="auto"/>
+        <w:jc w:val="center"/>
+        <w:textAlignment w:val="baseline"/>
+        <w:rPr>
+          <w:rFonts w:ascii="Liberation Serif" w:eastAsia="SimSun" w:hAnsi="Liberation Serif" w:cs="Mangal" w:hint="eastAsia"/>
+          <w:kern w:val="3"/>
+          <w:sz w:val="32"/>
+          <w:szCs w:val="32"/>
+          <w:lang w:eastAsia="zh-CN" w:bidi="hi-IN"/>
+        </w:rPr>
+      </w:pPr>
+    </w:p>
+    <w:p>
+      <w:pPr>
+        <w:suppressAutoHyphens/>
+        <w:autoSpaceDN w:val="0"/>
+        <w:spacing w:after="0" w:line="240" w:lineRule="auto"/>
+        <w:jc w:val="center"/>
+        <w:textAlignment w:val="baseline"/>
+        <w:rPr>
+          <w:rFonts w:ascii="Liberation Serif" w:eastAsia="SimSun" w:hAnsi="Liberation Serif" w:cs="Mangal" w:hint="eastAsia"/>
+          <w:kern w:val="3"/>
+          <w:sz w:val="32"/>
+          <w:szCs w:val="32"/>
+          <w:lang w:eastAsia="zh-CN" w:bidi="hi-IN"/>
+        </w:rPr>
+      </w:pPr>
+    </w:p>
+    <w:p>
+      <w:pPr>
+        <w:spacing w:after="0" w:line="240" w:lineRule="auto"/>
+        <w:jc w:val="both"/>
+        <w:rPr>
+          <w:rFonts w:ascii="Times New Roman" w:eastAsia="Times New Roman" w:hAnsi="Times New Roman" w:cs="Times New Roman"/>
+          <w:sz w:val="32"/>
+          <w:szCs w:val="32"/>
+          <w:u w:val="single"/>
+          <w:lang w:eastAsia="ru-RU"/>
+        </w:rPr>
+      </w:pPr>
+      <w:r>
+        <w:rPr>
+          <w:rFonts w:ascii="Times New Roman" w:eastAsia="Times New Roman" w:hAnsi="Times New Roman" w:cs="Times New Roman"/>
+          <w:sz w:val="32"/>
+          <w:szCs w:val="32"/>
+          <w:lang w:eastAsia="ru-RU"/>
+        </w:rPr>
+        <w:t xml:space="preserve">по дисциплине: </w:t>
+      </w:r>
+      <w:r>
+        <w:rPr>
+          <w:rFonts w:ascii="Times New Roman" w:eastAsia="Times New Roman" w:hAnsi="Times New Roman" w:cs="Times New Roman"/>
+          <w:sz w:val="32"/>
+          <w:szCs w:val="32"/>
+          <w:u w:val="single"/>
+          <w:lang w:eastAsia="ru-RU"/>
+        </w:rPr>
+        <w:t>Инструментальные средства информационных систем</w:t>
+      </w:r>
+    </w:p>
+    <w:p>
+      <w:pPr>
+        <w:spacing w:after="0" w:line="240" w:lineRule="auto"/>
+        <w:jc w:val="both"/>
+        <w:rPr>
+          <w:rFonts w:ascii="Times New Roman" w:eastAsia="Times New Roman" w:hAnsi="Times New Roman" w:cs="Times New Roman"/>
+          <w:sz w:val="32"/>
+          <w:szCs w:val="32"/>
+          <w:u w:val="single"/>
+          <w:lang w:eastAsia="ru-RU"/>
+        </w:rPr>
+      </w:pPr>
+    </w:p>
+    <w:p>
+      <w:pPr>
+        <w:spacing w:after="0" w:line="240" w:lineRule="auto"/>
+        <w:jc w:val="both"/>
+        <w:rPr>
+          <w:rFonts w:ascii="Times New Roman" w:eastAsia="Times New Roman" w:hAnsi="Times New Roman" w:cs="Times New Roman"/>
+          <w:b/>
+          <w:sz w:val="32"/>
+          <w:szCs w:val="32"/>
+          <w:lang w:eastAsia="ru-RU"/>
+        </w:rPr>
+      </w:pPr>
+    </w:p>
+    <w:p>
+      <w:pPr>
+        <w:spacing w:after="0" w:line="240" w:lineRule="auto"/>
+        <w:jc w:val="both"/>
+        <w:rPr>
+          <w:rFonts w:ascii="Times New Roman" w:eastAsia="Times New Roman" w:hAnsi="Times New Roman" w:cs="Times New Roman"/>
+          <w:sz w:val="32"/>
+          <w:szCs w:val="32"/>
+          <w:lang w:eastAsia="ru-RU"/>
+        </w:rPr>
+      </w:pPr>
+    </w:p>
+    <w:p>
+      <w:pPr>
+        <w:suppressAutoHyphens/>
+        <w:autoSpaceDN w:val="0"/>
+        <w:spacing w:after="0" w:line="240" w:lineRule="auto"/>
+        <w:ind w:left="600"/>
+        <w:textAlignment w:val="baseline"/>
+        <w:rPr>
+          <w:rFonts w:ascii="Liberation Serif" w:eastAsia="SimSun" w:hAnsi="Liberation Serif" w:cs="Mangal" w:hint="eastAsia"/>
+          <w:kern w:val="3"/>
+          <w:sz w:val="28"/>
+          <w:szCs w:val="28"/>
+          <w:lang w:eastAsia="zh-CN" w:bidi="hi-IN"/>
+        </w:rPr>
+      </w:pPr>
+    </w:p>
+    <w:p>
+      <w:pPr>
+        <w:suppressAutoHyphens/>
+        <w:autoSpaceDN w:val="0"/>
+        <w:spacing w:after="0" w:line="240" w:lineRule="auto"/>
+        <w:ind w:left="600"/>
+        <w:textAlignment w:val="baseline"/>
+        <w:rPr>
+          <w:rFonts w:ascii="Liberation Serif" w:eastAsia="SimSun" w:hAnsi="Liberation Serif" w:cs="Mangal" w:hint="eastAsia"/>
+          <w:kern w:val="3"/>
+          <w:sz w:val="28"/>
+          <w:szCs w:val="28"/>
+          <w:lang w:eastAsia="zh-CN" w:bidi="hi-IN"/>
+        </w:rPr>
+      </w:pPr>
+    </w:p>
+    <w:p>
+      <w:pPr>
+        <w:suppressAutoHyphens/>
+        <w:autoSpaceDN w:val="0"/>
+        <w:spacing w:after="0" w:line="240" w:lineRule="auto"/>
+        <w:jc w:val="both"/>
+        <w:textAlignment w:val="baseline"/>
+        <w:rPr>
+          <w:rFonts w:ascii="Liberation Serif" w:eastAsia="SimSun" w:hAnsi="Liberation Serif" w:cs="Mangal" w:hint="eastAsia"/>
+          <w:kern w:val="3"/>
+          <w:sz w:val="28"/>
+          <w:szCs w:val="28"/>
+          <w:lang w:eastAsia="zh-CN" w:bidi="hi-IN"/>
+        </w:rPr>
+      </w:pPr>
+    </w:p>
+    <w:p>
+      <w:pPr>
+        <w:suppressAutoHyphens/>
+        <w:autoSpaceDN w:val="0"/>
+        <w:spacing w:after="0" w:line="240" w:lineRule="auto"/>
+        <w:jc w:val="both"/>
+        <w:textAlignment w:val="baseline"/>
+        <w:rPr>
+          <w:rFonts w:ascii="Liberation Serif" w:eastAsia="SimSun" w:hAnsi="Liberation Serif" w:cs="Mangal" w:hint="eastAsia"/>
+          <w:kern w:val="3"/>
+          <w:sz w:val="28"/>
+          <w:szCs w:val="28"/>
+          <w:lang w:eastAsia="zh-CN" w:bidi="hi-IN"/>
+        </w:rPr>
+      </w:pPr>
+    </w:p>
+    <w:p>
+      <w:pPr>
+        <w:suppressAutoHyphens/>
+        <w:autoSpaceDN w:val="0"/>
+        <w:spacing w:after="0" w:line="240" w:lineRule="auto"/>
+        <w:jc w:val="both"/>
+        <w:textAlignment w:val="baseline"/>
+        <w:rPr>
+          <w:rFonts w:ascii="Liberation Serif" w:eastAsia="SimSun" w:hAnsi="Liberation Serif" w:cs="Mangal" w:hint="eastAsia"/>
+          <w:kern w:val="3"/>
+          <w:sz w:val="28"/>
+          <w:szCs w:val="28"/>
+          <w:lang w:eastAsia="zh-CN" w:bidi="hi-IN"/>
+        </w:rPr>
+      </w:pPr>
+    </w:p>
+    <w:p>
+      <w:pPr>
+        <w:suppressAutoHyphens/>
+        <w:autoSpaceDN w:val="0"/>
+        <w:spacing w:after="0" w:line="240" w:lineRule="auto"/>
+        <w:jc w:val="both"/>
+        <w:textAlignment w:val="baseline"/>
+        <w:rPr>
+          <w:rFonts w:ascii="Liberation Serif" w:eastAsia="SimSun" w:hAnsi="Liberation Serif" w:cs="Mangal" w:hint="eastAsia"/>
+          <w:kern w:val="3"/>
+          <w:sz w:val="28"/>
+          <w:szCs w:val="28"/>
+          <w:lang w:eastAsia="zh-CN" w:bidi="hi-IN"/>
+        </w:rPr>
+      </w:pPr>
+    </w:p>
+    <w:p>
+      <w:pPr>
+        <w:suppressAutoHyphens/>
+        <w:autoSpaceDN w:val="0"/>
+        <w:spacing w:after="0" w:line="240" w:lineRule="auto"/>
+        <w:jc w:val="both"/>
+        <w:textAlignment w:val="baseline"/>
+        <w:rPr>
+          <w:rFonts w:ascii="Liberation Serif" w:eastAsia="SimSun" w:hAnsi="Liberation Serif" w:cs="Mangal" w:hint="eastAsia"/>
+          <w:kern w:val="3"/>
+          <w:sz w:val="28"/>
+          <w:szCs w:val="28"/>
+          <w:lang w:eastAsia="zh-CN" w:bidi="hi-IN"/>
+        </w:rPr>
+      </w:pPr>
+    </w:p>
+    <w:p>
+      <w:pPr>
+        <w:suppressAutoHyphens/>
+        <w:autoSpaceDN w:val="0"/>
+        <w:spacing w:after="0" w:line="240" w:lineRule="auto"/>
+        <w:jc w:val="both"/>
+        <w:textAlignment w:val="baseline"/>
+        <w:rPr>
+          <w:rFonts w:ascii="Liberation Serif" w:eastAsia="SimSun" w:hAnsi="Liberation Serif" w:cs="Mangal" w:hint="eastAsia"/>
+          <w:kern w:val="3"/>
+          <w:sz w:val="28"/>
+          <w:szCs w:val="28"/>
+          <w:lang w:eastAsia="zh-CN" w:bidi="hi-IN"/>
+        </w:rPr>
+      </w:pPr>
+    </w:p>
+    <w:p>
+      <w:pPr>
+        <w:suppressAutoHyphens/>
+        <w:autoSpaceDN w:val="0"/>
+        <w:spacing w:after="0" w:line="240" w:lineRule="auto"/>
+        <w:jc w:val="both"/>
+        <w:textAlignment w:val="baseline"/>
+        <w:rPr>
+          <w:rFonts w:ascii="Liberation Serif" w:eastAsia="SimSun" w:hAnsi="Liberation Serif" w:cs="Mangal" w:hint="eastAsia"/>
+          <w:kern w:val="3"/>
+          <w:sz w:val="28"/>
+          <w:szCs w:val="28"/>
+          <w:lang w:eastAsia="zh-CN" w:bidi="hi-IN"/>
+        </w:rPr>
+      </w:pPr>
+    </w:p>
+    <w:p>
+      <w:pPr>
+        <w:tabs>
+          <w:tab w:val="left" w:pos="7185"/>
+        </w:tabs>
+        <w:suppressAutoHyphens/>
+        <w:autoSpaceDN w:val="0"/>
+        <w:spacing w:after="0" w:line="240" w:lineRule="auto"/>
+        <w:jc w:val="right"/>
+        <w:textAlignment w:val="baseline"/>
+        <w:rPr>
+          <w:rFonts w:ascii="Liberation Serif" w:eastAsia="SimSun" w:hAnsi="Liberation Serif" w:cs="Mangal" w:hint="eastAsia"/>
+          <w:kern w:val="3"/>
+          <w:sz w:val="28"/>
+          <w:szCs w:val="28"/>
+          <w:lang w:eastAsia="zh-CN" w:bidi="hi-IN"/>
+        </w:rPr>
+      </w:pPr>
+      <w:r>
+        <w:rPr>
+          <w:rFonts w:ascii="Liberation Serif" w:eastAsia="SimSun" w:hAnsi="Liberation Serif" w:cs="Mangal"/>
+          <w:kern w:val="3"/>
+          <w:sz w:val="28"/>
+          <w:szCs w:val="28"/>
+          <w:lang w:eastAsia="zh-CN" w:bidi="hi-IN"/>
+        </w:rPr>
+        <w:t>Студент: М.О. Миронов</w:t>
+      </w:r>
+    </w:p>
+    <w:p>
+      <w:pPr>
+        <w:tabs>
+          <w:tab w:val="left" w:pos="7185"/>
+        </w:tabs>
+        <w:suppressAutoHyphens/>
+        <w:autoSpaceDN w:val="0"/>
+        <w:spacing w:after="0" w:line="240" w:lineRule="auto"/>
+        <w:jc w:val="right"/>
+        <w:textAlignment w:val="baseline"/>
+        <w:rPr>
+          <w:rFonts w:ascii="Liberation Serif" w:eastAsia="SimSun" w:hAnsi="Liberation Serif" w:cs="Mangal" w:hint="eastAsia"/>
+          <w:kern w:val="3"/>
+          <w:sz w:val="28"/>
+          <w:szCs w:val="28"/>
+          <w:lang w:eastAsia="zh-CN" w:bidi="hi-IN"/>
+        </w:rPr>
+      </w:pPr>
+      <w:r>
+        <w:rPr>
+          <w:rFonts w:ascii="Liberation Serif" w:eastAsia="SimSun" w:hAnsi="Liberation Serif" w:cs="Mangal"/>
+          <w:kern w:val="3"/>
+          <w:sz w:val="28"/>
+          <w:szCs w:val="28"/>
+          <w:lang w:eastAsia="zh-CN" w:bidi="hi-IN"/>
+        </w:rPr>
+        <w:t>Группа: БИСЗ 20-01</w:t>
+      </w:r>
+    </w:p>
+    <w:p>
+      <w:pPr>
+        <w:tabs>
+          <w:tab w:val="left" w:pos="7185"/>
+        </w:tabs>
+        <w:suppressAutoHyphens/>
+        <w:autoSpaceDN w:val="0"/>
+        <w:spacing w:after="0" w:line="240" w:lineRule="auto"/>
+        <w:jc w:val="right"/>
+        <w:textAlignment w:val="baseline"/>
+        <w:rPr>
+          <w:rFonts w:ascii="Liberation Serif" w:eastAsia="SimSun" w:hAnsi="Liberation Serif" w:cs="Mangal" w:hint="eastAsia"/>
+          <w:kern w:val="3"/>
+          <w:sz w:val="28"/>
+          <w:szCs w:val="28"/>
+          <w:lang w:eastAsia="zh-CN" w:bidi="hi-IN"/>
+        </w:rPr>
+      </w:pPr>
+    </w:p>
+    <w:p>
+      <w:pPr>
+        <w:suppressAutoHyphens/>
+        <w:autoSpaceDN w:val="0"/>
+        <w:spacing w:after="0" w:line="240" w:lineRule="auto"/>
+        <w:jc w:val="center"/>
+        <w:textAlignment w:val="baseline"/>
+        <w:rPr>
+          <w:rFonts w:ascii="Liberation Serif" w:eastAsia="SimSun" w:hAnsi="Liberation Serif" w:cs="Mangal" w:hint="eastAsia"/>
+          <w:kern w:val="3"/>
+          <w:sz w:val="28"/>
+          <w:szCs w:val="28"/>
+          <w:lang w:eastAsia="zh-CN" w:bidi="hi-IN"/>
+        </w:rPr>
+      </w:pPr>
+    </w:p>
+    <w:p>
+      <w:pPr>
+        <w:suppressAutoHyphens/>
+        <w:autoSpaceDN w:val="0"/>
+        <w:spacing w:after="0" w:line="240" w:lineRule="auto"/>
+        <w:jc w:val="center"/>
+        <w:textAlignment w:val="baseline"/>
+        <w:rPr>
+          <w:rFonts w:ascii="Liberation Serif" w:eastAsia="SimSun" w:hAnsi="Liberation Serif" w:cs="Mangal" w:hint="eastAsia"/>
+          <w:kern w:val="3"/>
+          <w:sz w:val="28"/>
+          <w:szCs w:val="28"/>
+          <w:lang w:eastAsia="zh-CN" w:bidi="hi-IN"/>
+        </w:rPr>
+      </w:pPr>
+    </w:p>
+    <w:p>
+      <w:pPr>
+        <w:suppressAutoHyphens/>
+        <w:autoSpaceDN w:val="0"/>
+        <w:spacing w:after="0" w:line="240" w:lineRule="auto"/>
+        <w:jc w:val="center"/>
+        <w:textAlignment w:val="baseline"/>
+        <w:rPr>
+          <w:rFonts w:ascii="Liberation Serif" w:eastAsia="SimSun" w:hAnsi="Liberation Serif" w:cs="Mangal" w:hint="eastAsia"/>
+          <w:kern w:val="3"/>
+          <w:sz w:val="28"/>
+          <w:szCs w:val="28"/>
+          <w:lang w:eastAsia="zh-CN" w:bidi="hi-IN"/>
+        </w:rPr>
+      </w:pPr>
+    </w:p>
+    <w:p>
+      <w:pPr>
+        <w:suppressAutoHyphens/>
+        <w:autoSpaceDN w:val="0"/>
+        <w:spacing w:after="0" w:line="240" w:lineRule="auto"/>
+        <w:jc w:val="center"/>
+        <w:textAlignment w:val="baseline"/>
+        <w:rPr>
+          <w:rFonts w:ascii="Liberation Serif" w:eastAsia="SimSun" w:hAnsi="Liberation Serif" w:cs="Mangal" w:hint="eastAsia"/>
+          <w:kern w:val="3"/>
+          <w:sz w:val="28"/>
+          <w:szCs w:val="28"/>
+          <w:lang w:eastAsia="zh-CN" w:bidi="hi-IN"/>
+        </w:rPr>
+      </w:pPr>
+    </w:p>
+    <w:p>
+      <w:pPr>
+        <w:suppressAutoHyphens/>
+        <w:autoSpaceDN w:val="0"/>
+        <w:spacing w:after="0" w:line="240" w:lineRule="auto"/>
+        <w:jc w:val="center"/>
+        <w:textAlignment w:val="baseline"/>
+        <w:rPr>
+          <w:rFonts w:ascii="Liberation Serif" w:eastAsia="SimSun" w:hAnsi="Liberation Serif" w:cs="Mangal" w:hint="eastAsia"/>
+          <w:kern w:val="3"/>
+          <w:sz w:val="28"/>
+          <w:szCs w:val="28"/>
+          <w:lang w:eastAsia="zh-CN" w:bidi="hi-IN"/>
+        </w:rPr>
+      </w:pPr>
+    </w:p>
+    <w:p>
+      <w:pPr>
+        <w:suppressAutoHyphens/>
+        <w:autoSpaceDN w:val="0"/>
+        <w:spacing w:after="0" w:line="240" w:lineRule="auto"/>
+        <w:jc w:val="center"/>
+        <w:textAlignment w:val="baseline"/>
+        <w:rPr>
+          <w:rFonts w:ascii="Liberation Serif" w:eastAsia="SimSun" w:hAnsi="Liberation Serif" w:cs="Mangal" w:hint="eastAsia"/>
+          <w:kern w:val="3"/>
+          <w:sz w:val="28"/>
+          <w:szCs w:val="28"/>
+          <w:lang w:eastAsia="zh-CN" w:bidi="hi-IN"/>
+        </w:rPr>
+      </w:pPr>
+    </w:p>
+    <w:p>
+      <w:pPr>
+        <w:suppressAutoHyphens/>
+        <w:autoSpaceDN w:val="0"/>
+        <w:spacing w:after="0" w:line="240" w:lineRule="auto"/>
+        <w:jc w:val="center"/>
+        <w:textAlignment w:val="baseline"/>
+        <w:rPr>
+          <w:rFonts w:ascii="Liberation Serif" w:eastAsia="SimSun" w:hAnsi="Liberation Serif" w:cs="Mangal" w:hint="eastAsia"/>
+          <w:kern w:val="3"/>
+          <w:sz w:val="28"/>
+          <w:szCs w:val="28"/>
+          <w:lang w:val="en-US" w:eastAsia="zh-CN" w:bidi="hi-IN"/>
+        </w:rPr>
+      </w:pPr>
+      <w:proofErr w:type="spellStart"/>
+      <w:r>
+        <w:rPr>
+          <w:rFonts w:ascii="Liberation Serif" w:eastAsia="SimSun" w:hAnsi="Liberation Serif" w:cs="Mangal"/>
+          <w:kern w:val="3"/>
+          <w:sz w:val="28"/>
+          <w:szCs w:val="28"/>
+          <w:lang w:val="en-US" w:eastAsia="zh-CN" w:bidi="hi-IN"/>
+        </w:rPr>
+        <w:t>Красноярск</w:t>
+      </w:r>
+      <w:proofErr w:type="spellEnd"/>
+      <w:r>
+        <w:rPr>
+          <w:rFonts w:ascii="Liberation Serif" w:eastAsia="SimSun" w:hAnsi="Liberation Serif" w:cs="Mangal"/>
+          <w:kern w:val="3"/>
+          <w:sz w:val="28"/>
+          <w:szCs w:val="28"/>
+          <w:lang w:val="en-US" w:eastAsia="zh-CN" w:bidi="hi-IN"/>
+        </w:rPr>
+        <w:t xml:space="preserve"> 2023</w:t>
+      </w:r>
+    </w:p>
+    <w:p>
+      <w:pPr>
         <w:pStyle w:val="Standard"/>
-        <w:jc w:val="center"/>
         <w:rPr>
           <w:rFonts w:ascii="Times New Roman" w:hAnsi="Times New Roman" w:cs="Times New Roman"/>
           <w:sz w:val="26"/>
@@ -15,729 +865,6 @@
       <w:r>
         <w:rPr>
           <w:rFonts w:ascii="Times New Roman" w:hAnsi="Times New Roman" w:cs="Times New Roman"/>
-          <w:sz w:val="26"/>
-          <w:szCs w:val="26"/>
-        </w:rPr>
-        <w:t>Министерство образования и науки Российской Федерации</w:t>
-      </w:r>
-    </w:p>
-    <w:p>
-      <w:pPr>
-        <w:pStyle w:val="Standard"/>
-        <w:jc w:val="center"/>
-        <w:rPr>
-          <w:rFonts w:ascii="Times New Roman" w:hAnsi="Times New Roman" w:cs="Times New Roman"/>
-          <w:sz w:val="26"/>
-          <w:szCs w:val="26"/>
-        </w:rPr>
-      </w:pPr>
-      <w:r>
-        <w:rPr>
-          <w:rFonts w:ascii="Times New Roman" w:hAnsi="Times New Roman" w:cs="Times New Roman"/>
-          <w:sz w:val="26"/>
-          <w:szCs w:val="26"/>
-        </w:rPr>
-        <w:t>Федеральное бюджетное государственное образовательное учреждение высшего профессионального образования</w:t>
-      </w:r>
-    </w:p>
-    <w:p>
-      <w:pPr>
-        <w:pStyle w:val="Standard"/>
-        <w:jc w:val="center"/>
-        <w:rPr>
-          <w:rFonts w:ascii="Times New Roman" w:hAnsi="Times New Roman" w:cs="Times New Roman"/>
-          <w:sz w:val="26"/>
-          <w:szCs w:val="26"/>
-        </w:rPr>
-      </w:pPr>
-      <w:r>
-        <w:rPr>
-          <w:rFonts w:ascii="Times New Roman" w:hAnsi="Times New Roman" w:cs="Times New Roman"/>
-          <w:sz w:val="26"/>
-          <w:szCs w:val="26"/>
-        </w:rPr>
-        <w:t>Сибирский государственный аэрокосмический университет</w:t>
-      </w:r>
-    </w:p>
-    <w:p>
-      <w:pPr>
-        <w:pStyle w:val="Standard"/>
-        <w:jc w:val="center"/>
-        <w:rPr>
-          <w:rFonts w:ascii="Times New Roman" w:hAnsi="Times New Roman" w:cs="Times New Roman"/>
-          <w:sz w:val="26"/>
-          <w:szCs w:val="26"/>
-        </w:rPr>
-      </w:pPr>
-      <w:r>
-        <w:rPr>
-          <w:rFonts w:ascii="Times New Roman" w:hAnsi="Times New Roman" w:cs="Times New Roman"/>
-          <w:sz w:val="26"/>
-          <w:szCs w:val="26"/>
-        </w:rPr>
-        <w:t>имени академика М.Ф. Решетнева</w:t>
-      </w:r>
-    </w:p>
-    <w:p>
-      <w:pPr>
-        <w:pStyle w:val="Standard"/>
-        <w:jc w:val="center"/>
-        <w:rPr>
-          <w:rFonts w:ascii="Times New Roman" w:hAnsi="Times New Roman" w:cs="Times New Roman"/>
-          <w:sz w:val="26"/>
-          <w:szCs w:val="26"/>
-        </w:rPr>
-      </w:pPr>
-      <w:r>
-        <w:rPr>
-          <w:rFonts w:ascii="Times New Roman" w:hAnsi="Times New Roman" w:cs="Times New Roman"/>
-          <w:sz w:val="26"/>
-          <w:szCs w:val="26"/>
-        </w:rPr>
-        <w:t>Кафедра инженерной экологии</w:t>
-      </w:r>
-    </w:p>
-    <w:p>
-      <w:pPr>
-        <w:pStyle w:val="Standard"/>
-        <w:jc w:val="center"/>
-        <w:rPr>
-          <w:rFonts w:ascii="Times New Roman" w:hAnsi="Times New Roman" w:cs="Times New Roman"/>
-          <w:sz w:val="26"/>
-          <w:szCs w:val="26"/>
-        </w:rPr>
-      </w:pPr>
-    </w:p>
-    <w:p>
-      <w:pPr>
-        <w:pStyle w:val="Standard"/>
-        <w:jc w:val="center"/>
-        <w:rPr>
-          <w:rFonts w:ascii="Times New Roman" w:hAnsi="Times New Roman" w:cs="Times New Roman"/>
-          <w:sz w:val="26"/>
-          <w:szCs w:val="26"/>
-        </w:rPr>
-      </w:pPr>
-    </w:p>
-    <w:p>
-      <w:pPr>
-        <w:pStyle w:val="Standard"/>
-        <w:jc w:val="center"/>
-        <w:rPr>
-          <w:rFonts w:ascii="Times New Roman" w:hAnsi="Times New Roman" w:cs="Times New Roman"/>
-          <w:sz w:val="26"/>
-          <w:szCs w:val="26"/>
-        </w:rPr>
-      </w:pPr>
-    </w:p>
-    <w:p>
-      <w:pPr>
-        <w:pStyle w:val="Standard"/>
-        <w:jc w:val="center"/>
-        <w:rPr>
-          <w:rFonts w:ascii="Times New Roman" w:hAnsi="Times New Roman" w:cs="Times New Roman"/>
-          <w:sz w:val="26"/>
-          <w:szCs w:val="26"/>
-        </w:rPr>
-      </w:pPr>
-    </w:p>
-    <w:p>
-      <w:pPr>
-        <w:pStyle w:val="Standard"/>
-        <w:jc w:val="center"/>
-        <w:rPr>
-          <w:rFonts w:ascii="Times New Roman" w:hAnsi="Times New Roman" w:cs="Times New Roman"/>
-          <w:sz w:val="26"/>
-          <w:szCs w:val="26"/>
-        </w:rPr>
-      </w:pPr>
-    </w:p>
-    <w:p>
-      <w:pPr>
-        <w:pStyle w:val="Standard"/>
-        <w:jc w:val="center"/>
-        <w:rPr>
-          <w:rFonts w:ascii="Times New Roman" w:hAnsi="Times New Roman" w:cs="Times New Roman"/>
-          <w:sz w:val="26"/>
-          <w:szCs w:val="26"/>
-        </w:rPr>
-      </w:pPr>
-    </w:p>
-    <w:p>
-      <w:pPr>
-        <w:pStyle w:val="Standard"/>
-        <w:jc w:val="center"/>
-        <w:rPr>
-          <w:rFonts w:ascii="Times New Roman" w:hAnsi="Times New Roman" w:cs="Times New Roman"/>
-          <w:sz w:val="26"/>
-          <w:szCs w:val="26"/>
-        </w:rPr>
-      </w:pPr>
-    </w:p>
-    <w:p>
-      <w:pPr>
-        <w:pStyle w:val="Standard"/>
-        <w:jc w:val="center"/>
-        <w:rPr>
-          <w:rFonts w:ascii="Times New Roman" w:hAnsi="Times New Roman" w:cs="Times New Roman"/>
-          <w:sz w:val="26"/>
-          <w:szCs w:val="26"/>
-        </w:rPr>
-      </w:pPr>
-    </w:p>
-    <w:p>
-      <w:pPr>
-        <w:pStyle w:val="Standard"/>
-        <w:jc w:val="center"/>
-        <w:rPr>
-          <w:rFonts w:ascii="Times New Roman" w:hAnsi="Times New Roman" w:cs="Times New Roman"/>
-          <w:sz w:val="26"/>
-          <w:szCs w:val="26"/>
-        </w:rPr>
-      </w:pPr>
-    </w:p>
-    <w:p>
-      <w:pPr>
-        <w:pStyle w:val="Standard"/>
-        <w:jc w:val="center"/>
-        <w:rPr>
-          <w:rFonts w:ascii="Times New Roman" w:hAnsi="Times New Roman" w:cs="Times New Roman"/>
-          <w:sz w:val="26"/>
-          <w:szCs w:val="26"/>
-        </w:rPr>
-      </w:pPr>
-    </w:p>
-    <w:p>
-      <w:pPr>
-        <w:pStyle w:val="Standard"/>
-        <w:jc w:val="center"/>
-        <w:rPr>
-          <w:rFonts w:ascii="Times New Roman" w:hAnsi="Times New Roman" w:cs="Times New Roman"/>
-          <w:b/>
-          <w:sz w:val="26"/>
-          <w:szCs w:val="26"/>
-        </w:rPr>
-      </w:pPr>
-      <w:r>
-        <w:rPr>
-          <w:rFonts w:ascii="Times New Roman" w:hAnsi="Times New Roman" w:cs="Times New Roman"/>
-          <w:b/>
-          <w:sz w:val="26"/>
-          <w:szCs w:val="26"/>
-        </w:rPr>
-        <w:t>Лабораторная работа</w:t>
-      </w:r>
-      <w:r>
-        <w:rPr>
-          <w:rFonts w:ascii="Times New Roman" w:hAnsi="Times New Roman" w:cs="Times New Roman"/>
-          <w:b/>
-          <w:sz w:val="26"/>
-          <w:szCs w:val="26"/>
-        </w:rPr>
-        <w:t xml:space="preserve"> №</w:t>
-      </w:r>
-      <w:r>
-        <w:rPr>
-          <w:rFonts w:ascii="Times New Roman" w:hAnsi="Times New Roman" w:cs="Times New Roman"/>
-          <w:b/>
-          <w:sz w:val="26"/>
-          <w:szCs w:val="26"/>
-        </w:rPr>
-        <w:t>8</w:t>
-      </w:r>
-    </w:p>
-    <w:p>
-      <w:pPr>
-        <w:pStyle w:val="Standard"/>
-        <w:jc w:val="center"/>
-        <w:rPr>
-          <w:rFonts w:ascii="Times New Roman" w:hAnsi="Times New Roman" w:cs="Times New Roman"/>
-          <w:b/>
-          <w:bCs/>
-          <w:sz w:val="26"/>
-          <w:szCs w:val="26"/>
-        </w:rPr>
-      </w:pPr>
-      <w:r>
-        <w:rPr>
-          <w:rFonts w:ascii="Times New Roman" w:hAnsi="Times New Roman" w:cs="Times New Roman"/>
-          <w:b/>
-          <w:sz w:val="26"/>
-          <w:szCs w:val="26"/>
-        </w:rPr>
-        <w:t xml:space="preserve">По </w:t>
-      </w:r>
-      <w:r>
-        <w:rPr>
-          <w:rFonts w:ascii="Times New Roman" w:hAnsi="Times New Roman" w:cs="Times New Roman"/>
-          <w:b/>
-          <w:bCs/>
-          <w:sz w:val="26"/>
-          <w:szCs w:val="26"/>
-        </w:rPr>
-        <w:t>И</w:t>
-      </w:r>
-      <w:r>
-        <w:rPr>
-          <w:rFonts w:ascii="Times New Roman" w:hAnsi="Times New Roman" w:cs="Times New Roman"/>
-          <w:b/>
-          <w:bCs/>
-          <w:sz w:val="26"/>
-          <w:szCs w:val="26"/>
-        </w:rPr>
-        <w:t>нструментальные средства</w:t>
-      </w:r>
-      <w:r>
-        <w:rPr>
-          <w:rFonts w:ascii="Times New Roman" w:hAnsi="Times New Roman" w:cs="Times New Roman"/>
-          <w:b/>
-          <w:bCs/>
-          <w:sz w:val="26"/>
-          <w:szCs w:val="26"/>
-        </w:rPr>
-        <w:t>м</w:t>
-      </w:r>
-      <w:r>
-        <w:rPr>
-          <w:rFonts w:ascii="Times New Roman" w:hAnsi="Times New Roman" w:cs="Times New Roman"/>
-          <w:b/>
-          <w:bCs/>
-          <w:sz w:val="26"/>
-          <w:szCs w:val="26"/>
-        </w:rPr>
-        <w:t xml:space="preserve"> информационных систем</w:t>
-      </w:r>
-    </w:p>
-    <w:p>
-      <w:pPr>
-        <w:pStyle w:val="Standard"/>
-        <w:jc w:val="center"/>
-        <w:rPr>
-          <w:rFonts w:ascii="Times New Roman" w:hAnsi="Times New Roman" w:cs="Times New Roman"/>
-          <w:sz w:val="26"/>
-          <w:szCs w:val="26"/>
-        </w:rPr>
-      </w:pPr>
-    </w:p>
-    <w:p>
-      <w:pPr>
-        <w:pStyle w:val="Standard"/>
-        <w:jc w:val="center"/>
-        <w:rPr>
-          <w:rFonts w:ascii="Times New Roman" w:hAnsi="Times New Roman" w:cs="Times New Roman"/>
-          <w:sz w:val="26"/>
-          <w:szCs w:val="26"/>
-        </w:rPr>
-      </w:pPr>
-    </w:p>
-    <w:p>
-      <w:pPr>
-        <w:pStyle w:val="Standard"/>
-        <w:jc w:val="center"/>
-        <w:rPr>
-          <w:rFonts w:ascii="Times New Roman" w:hAnsi="Times New Roman" w:cs="Times New Roman"/>
-          <w:sz w:val="26"/>
-          <w:szCs w:val="26"/>
-        </w:rPr>
-      </w:pPr>
-    </w:p>
-    <w:p>
-      <w:pPr>
-        <w:pStyle w:val="Standard"/>
-        <w:jc w:val="center"/>
-        <w:rPr>
-          <w:rFonts w:ascii="Times New Roman" w:hAnsi="Times New Roman" w:cs="Times New Roman"/>
-          <w:sz w:val="26"/>
-          <w:szCs w:val="26"/>
-        </w:rPr>
-      </w:pPr>
-    </w:p>
-    <w:p>
-      <w:pPr>
-        <w:pStyle w:val="Standard"/>
-        <w:jc w:val="center"/>
-        <w:rPr>
-          <w:rFonts w:ascii="Times New Roman" w:hAnsi="Times New Roman" w:cs="Times New Roman"/>
-          <w:sz w:val="26"/>
-          <w:szCs w:val="26"/>
-        </w:rPr>
-      </w:pPr>
-    </w:p>
-    <w:p>
-      <w:pPr>
-        <w:pStyle w:val="Standard"/>
-        <w:jc w:val="center"/>
-        <w:rPr>
-          <w:rFonts w:ascii="Times New Roman" w:hAnsi="Times New Roman" w:cs="Times New Roman"/>
-          <w:sz w:val="26"/>
-          <w:szCs w:val="26"/>
-        </w:rPr>
-      </w:pPr>
-    </w:p>
-    <w:p>
-      <w:pPr>
-        <w:pStyle w:val="Standard"/>
-        <w:jc w:val="center"/>
-        <w:rPr>
-          <w:rFonts w:ascii="Times New Roman" w:hAnsi="Times New Roman" w:cs="Times New Roman"/>
-          <w:sz w:val="26"/>
-          <w:szCs w:val="26"/>
-        </w:rPr>
-      </w:pPr>
-    </w:p>
-    <w:p>
-      <w:pPr>
-        <w:pStyle w:val="Standard"/>
-        <w:jc w:val="center"/>
-        <w:rPr>
-          <w:rFonts w:ascii="Times New Roman" w:hAnsi="Times New Roman" w:cs="Times New Roman"/>
-          <w:sz w:val="26"/>
-          <w:szCs w:val="26"/>
-        </w:rPr>
-      </w:pPr>
-    </w:p>
-    <w:p>
-      <w:pPr>
-        <w:pStyle w:val="Standard"/>
-        <w:jc w:val="right"/>
-        <w:rPr>
-          <w:rFonts w:ascii="Times New Roman" w:hAnsi="Times New Roman" w:cs="Times New Roman"/>
-          <w:sz w:val="26"/>
-          <w:szCs w:val="26"/>
-        </w:rPr>
-      </w:pPr>
-    </w:p>
-    <w:p>
-      <w:pPr>
-        <w:pStyle w:val="Standard"/>
-        <w:jc w:val="right"/>
-        <w:rPr>
-          <w:rFonts w:ascii="Times New Roman" w:hAnsi="Times New Roman" w:cs="Times New Roman"/>
-          <w:sz w:val="26"/>
-          <w:szCs w:val="26"/>
-        </w:rPr>
-      </w:pPr>
-    </w:p>
-    <w:p>
-      <w:pPr>
-        <w:pStyle w:val="Standard"/>
-        <w:jc w:val="right"/>
-        <w:rPr>
-          <w:rFonts w:ascii="Times New Roman" w:hAnsi="Times New Roman" w:cs="Times New Roman"/>
-          <w:sz w:val="26"/>
-          <w:szCs w:val="26"/>
-        </w:rPr>
-      </w:pPr>
-    </w:p>
-    <w:p>
-      <w:pPr>
-        <w:pStyle w:val="Standard"/>
-        <w:jc w:val="right"/>
-        <w:rPr>
-          <w:rFonts w:ascii="Times New Roman" w:hAnsi="Times New Roman" w:cs="Times New Roman"/>
-          <w:sz w:val="26"/>
-          <w:szCs w:val="26"/>
-        </w:rPr>
-      </w:pPr>
-    </w:p>
-    <w:p>
-      <w:pPr>
-        <w:pStyle w:val="Standard"/>
-        <w:jc w:val="right"/>
-        <w:rPr>
-          <w:rFonts w:ascii="Times New Roman" w:hAnsi="Times New Roman" w:cs="Times New Roman"/>
-          <w:sz w:val="26"/>
-          <w:szCs w:val="26"/>
-        </w:rPr>
-      </w:pPr>
-    </w:p>
-    <w:p>
-      <w:pPr>
-        <w:pStyle w:val="Standard"/>
-        <w:jc w:val="right"/>
-        <w:rPr>
-          <w:rFonts w:ascii="Times New Roman" w:hAnsi="Times New Roman" w:cs="Times New Roman"/>
-          <w:sz w:val="26"/>
-          <w:szCs w:val="26"/>
-        </w:rPr>
-      </w:pPr>
-    </w:p>
-    <w:p>
-      <w:pPr>
-        <w:pStyle w:val="Standard"/>
-        <w:jc w:val="right"/>
-        <w:rPr>
-          <w:rFonts w:ascii="Times New Roman" w:hAnsi="Times New Roman" w:cs="Times New Roman"/>
-          <w:sz w:val="26"/>
-          <w:szCs w:val="26"/>
-        </w:rPr>
-      </w:pPr>
-    </w:p>
-    <w:p>
-      <w:pPr>
-        <w:pStyle w:val="Standard"/>
-        <w:jc w:val="right"/>
-        <w:rPr>
-          <w:rFonts w:ascii="Times New Roman" w:hAnsi="Times New Roman" w:cs="Times New Roman"/>
-          <w:sz w:val="26"/>
-          <w:szCs w:val="26"/>
-        </w:rPr>
-      </w:pPr>
-    </w:p>
-    <w:p>
-      <w:pPr>
-        <w:pStyle w:val="Standard"/>
-        <w:jc w:val="right"/>
-        <w:rPr>
-          <w:rFonts w:ascii="Times New Roman" w:hAnsi="Times New Roman" w:cs="Times New Roman"/>
-          <w:sz w:val="26"/>
-          <w:szCs w:val="26"/>
-        </w:rPr>
-      </w:pPr>
-    </w:p>
-    <w:p>
-      <w:pPr>
-        <w:pStyle w:val="Standard"/>
-        <w:jc w:val="right"/>
-        <w:rPr>
-          <w:rFonts w:ascii="Times New Roman" w:hAnsi="Times New Roman" w:cs="Times New Roman"/>
-          <w:sz w:val="26"/>
-          <w:szCs w:val="26"/>
-        </w:rPr>
-      </w:pPr>
-    </w:p>
-    <w:p>
-      <w:pPr>
-        <w:pStyle w:val="Standard"/>
-        <w:jc w:val="right"/>
-        <w:rPr>
-          <w:rFonts w:ascii="Times New Roman" w:hAnsi="Times New Roman" w:cs="Times New Roman"/>
-          <w:sz w:val="26"/>
-          <w:szCs w:val="26"/>
-        </w:rPr>
-      </w:pPr>
-      <w:r>
-        <w:rPr>
-          <w:rFonts w:ascii="Times New Roman" w:hAnsi="Times New Roman" w:cs="Times New Roman"/>
-          <w:b/>
-          <w:sz w:val="26"/>
-          <w:szCs w:val="26"/>
-        </w:rPr>
-        <w:t>Выполнил:</w:t>
-      </w:r>
-      <w:r>
-        <w:rPr>
-          <w:rFonts w:ascii="Times New Roman" w:hAnsi="Times New Roman" w:cs="Times New Roman"/>
-          <w:sz w:val="26"/>
-          <w:szCs w:val="26"/>
-        </w:rPr>
-        <w:t xml:space="preserve"> </w:t>
-      </w:r>
-      <w:r>
-        <w:rPr>
-          <w:rFonts w:ascii="Times New Roman" w:hAnsi="Times New Roman" w:cs="Times New Roman"/>
-          <w:sz w:val="26"/>
-          <w:szCs w:val="26"/>
-        </w:rPr>
-        <w:t>Горелов И.В.</w:t>
-      </w:r>
-    </w:p>
-    <w:p>
-      <w:pPr>
-        <w:pStyle w:val="Standard"/>
-        <w:jc w:val="right"/>
-        <w:rPr>
-          <w:rFonts w:ascii="Times New Roman" w:hAnsi="Times New Roman" w:cs="Times New Roman"/>
-          <w:sz w:val="26"/>
-          <w:szCs w:val="26"/>
-        </w:rPr>
-      </w:pPr>
-      <w:r>
-        <w:rPr>
-          <w:rFonts w:ascii="Times New Roman" w:hAnsi="Times New Roman" w:cs="Times New Roman"/>
-          <w:sz w:val="26"/>
-          <w:szCs w:val="26"/>
-        </w:rPr>
-        <w:t xml:space="preserve">студент </w:t>
-      </w:r>
-      <w:r>
-        <w:rPr>
-          <w:rFonts w:ascii="Times New Roman" w:hAnsi="Times New Roman" w:cs="Times New Roman"/>
-          <w:sz w:val="26"/>
-          <w:szCs w:val="26"/>
-        </w:rPr>
-        <w:t>4</w:t>
-      </w:r>
-      <w:r>
-        <w:rPr>
-          <w:rFonts w:ascii="Times New Roman" w:hAnsi="Times New Roman" w:cs="Times New Roman"/>
-          <w:sz w:val="26"/>
-          <w:szCs w:val="26"/>
-        </w:rPr>
-        <w:t xml:space="preserve"> курса, группа № БИСЗ 20-01</w:t>
-      </w:r>
-    </w:p>
-    <w:p>
-      <w:pPr>
-        <w:pStyle w:val="Standard"/>
-        <w:jc w:val="right"/>
-        <w:rPr>
-          <w:rFonts w:ascii="Times New Roman" w:hAnsi="Times New Roman" w:cs="Times New Roman"/>
-          <w:sz w:val="26"/>
-          <w:szCs w:val="26"/>
-        </w:rPr>
-      </w:pPr>
-      <w:r>
-        <w:rPr>
-          <w:rFonts w:ascii="Times New Roman" w:hAnsi="Times New Roman" w:cs="Times New Roman"/>
-          <w:sz w:val="26"/>
-          <w:szCs w:val="26"/>
-        </w:rPr>
-        <w:t>зачетная книжка № 2012140</w:t>
-      </w:r>
-      <w:r>
-        <w:rPr>
-          <w:rFonts w:ascii="Times New Roman" w:hAnsi="Times New Roman" w:cs="Times New Roman"/>
-          <w:sz w:val="26"/>
-          <w:szCs w:val="26"/>
-        </w:rPr>
-        <w:t>09</w:t>
-      </w:r>
-    </w:p>
-    <w:p>
-      <w:pPr>
-        <w:pStyle w:val="Standard"/>
-        <w:jc w:val="right"/>
-        <w:rPr>
-          <w:rFonts w:ascii="Times New Roman" w:hAnsi="Times New Roman" w:cs="Times New Roman"/>
-          <w:sz w:val="26"/>
-          <w:szCs w:val="26"/>
-        </w:rPr>
-      </w:pPr>
-      <w:r>
-        <w:rPr>
-          <w:rFonts w:ascii="Times New Roman" w:hAnsi="Times New Roman" w:cs="Times New Roman"/>
-          <w:b/>
-          <w:sz w:val="26"/>
-          <w:szCs w:val="26"/>
-        </w:rPr>
-        <w:t>Преподаватель:</w:t>
-      </w:r>
-      <w:r>
-        <w:rPr>
-          <w:rFonts w:ascii="Times New Roman" w:hAnsi="Times New Roman" w:cs="Times New Roman"/>
-          <w:sz w:val="26"/>
-          <w:szCs w:val="26"/>
-        </w:rPr>
-        <w:t xml:space="preserve"> </w:t>
-      </w:r>
-      <w:r>
-        <w:rPr>
-          <w:rFonts w:ascii="Times New Roman" w:hAnsi="Times New Roman" w:cs="Times New Roman"/>
-          <w:sz w:val="26"/>
-          <w:szCs w:val="26"/>
-        </w:rPr>
-        <w:t>Сафиуллина Н.Ф.</w:t>
-      </w:r>
-    </w:p>
-    <w:p>
-      <w:pPr>
-        <w:pStyle w:val="Standard"/>
-        <w:jc w:val="center"/>
-        <w:rPr>
-          <w:rFonts w:ascii="Times New Roman" w:hAnsi="Times New Roman" w:cs="Times New Roman"/>
-          <w:sz w:val="26"/>
-          <w:szCs w:val="26"/>
-        </w:rPr>
-      </w:pPr>
-    </w:p>
-    <w:p>
-      <w:pPr>
-        <w:pStyle w:val="Standard"/>
-        <w:jc w:val="right"/>
-        <w:rPr>
-          <w:rFonts w:ascii="Times New Roman" w:hAnsi="Times New Roman" w:cs="Times New Roman"/>
-          <w:sz w:val="26"/>
-          <w:szCs w:val="26"/>
-        </w:rPr>
-      </w:pPr>
-    </w:p>
-    <w:p>
-      <w:pPr>
-        <w:pStyle w:val="Standard"/>
-        <w:jc w:val="center"/>
-        <w:rPr>
-          <w:rFonts w:ascii="Times New Roman" w:hAnsi="Times New Roman" w:cs="Times New Roman"/>
-          <w:sz w:val="26"/>
-          <w:szCs w:val="26"/>
-        </w:rPr>
-      </w:pPr>
-    </w:p>
-    <w:p>
-      <w:pPr>
-        <w:pStyle w:val="Standard"/>
-        <w:jc w:val="center"/>
-        <w:rPr>
-          <w:rFonts w:ascii="Times New Roman" w:hAnsi="Times New Roman" w:cs="Times New Roman"/>
-          <w:sz w:val="26"/>
-          <w:szCs w:val="26"/>
-        </w:rPr>
-      </w:pPr>
-    </w:p>
-    <w:p>
-      <w:pPr>
-        <w:pStyle w:val="Standard"/>
-        <w:jc w:val="center"/>
-        <w:rPr>
-          <w:rFonts w:ascii="Times New Roman" w:hAnsi="Times New Roman" w:cs="Times New Roman"/>
-          <w:sz w:val="26"/>
-          <w:szCs w:val="26"/>
-        </w:rPr>
-      </w:pPr>
-    </w:p>
-    <w:p>
-      <w:pPr>
-        <w:pStyle w:val="Standard"/>
-        <w:jc w:val="center"/>
-        <w:rPr>
-          <w:rFonts w:ascii="Times New Roman" w:hAnsi="Times New Roman" w:cs="Times New Roman"/>
-          <w:sz w:val="26"/>
-          <w:szCs w:val="26"/>
-        </w:rPr>
-      </w:pPr>
-    </w:p>
-    <w:p>
-      <w:pPr>
-        <w:pStyle w:val="Standard"/>
-        <w:jc w:val="center"/>
-        <w:rPr>
-          <w:rFonts w:ascii="Times New Roman" w:hAnsi="Times New Roman" w:cs="Times New Roman"/>
-          <w:sz w:val="26"/>
-          <w:szCs w:val="26"/>
-        </w:rPr>
-      </w:pPr>
-    </w:p>
-    <w:p>
-      <w:pPr>
-        <w:pStyle w:val="Standard"/>
-        <w:jc w:val="center"/>
-        <w:rPr>
-          <w:rFonts w:ascii="Times New Roman" w:hAnsi="Times New Roman" w:cs="Times New Roman"/>
-          <w:sz w:val="26"/>
-          <w:szCs w:val="26"/>
-        </w:rPr>
-      </w:pPr>
-      <w:r>
-        <w:rPr>
-          <w:rFonts w:ascii="Times New Roman" w:hAnsi="Times New Roman" w:cs="Times New Roman"/>
-          <w:sz w:val="26"/>
-          <w:szCs w:val="26"/>
-        </w:rPr>
-        <w:t>Красноярск 2023</w:t>
-      </w:r>
-      <w:r>
-        <w:rPr>
-          <w:rFonts w:ascii="Times New Roman" w:hAnsi="Times New Roman" w:cs="Times New Roman"/>
         </w:rPr>
         <w:br w:type="page"/>
       </w:r>
@@ -772,16 +899,16 @@
         <w:rPr>
           <w:rFonts w:ascii="Times New Roman" w:hAnsi="Times New Roman" w:cs="Times New Roman"/>
           <w:b/>
-          <w:sz w:val="24"/>
-          <w:szCs w:val="24"/>
+          <w:sz w:val="28"/>
+          <w:szCs w:val="28"/>
         </w:rPr>
       </w:pPr>
       <w:r>
         <w:rPr>
           <w:rFonts w:ascii="Times New Roman" w:hAnsi="Times New Roman" w:cs="Times New Roman"/>
           <w:b/>
-          <w:sz w:val="24"/>
-          <w:szCs w:val="24"/>
+          <w:sz w:val="28"/>
+          <w:szCs w:val="28"/>
         </w:rPr>
         <w:t>Задание 1.</w:t>
       </w:r>
@@ -793,8 +920,8 @@
         <w:rPr>
           <w:rFonts w:ascii="Times New Roman" w:hAnsi="Times New Roman" w:cs="Times New Roman"/>
           <w:b/>
-          <w:sz w:val="24"/>
-          <w:szCs w:val="24"/>
+          <w:sz w:val="28"/>
+          <w:szCs w:val="28"/>
         </w:rPr>
       </w:pPr>
     </w:p>
@@ -805,8 +932,8 @@
         <w:rPr>
           <w:rFonts w:ascii="Times New Roman" w:hAnsi="Times New Roman" w:cs="Times New Roman"/>
           <w:b/>
-          <w:sz w:val="24"/>
-          <w:szCs w:val="24"/>
+          <w:sz w:val="28"/>
+          <w:szCs w:val="28"/>
         </w:rPr>
       </w:pPr>
     </w:p>
@@ -818,22 +945,26 @@
           <w:numId w:val="7"/>
         </w:numPr>
         <w:spacing w:after="0"/>
+        <w:ind w:left="0" w:firstLine="709"/>
+        <w:jc w:val="both"/>
         <w:rPr>
           <w:rFonts w:ascii="Times New Roman" w:hAnsi="Times New Roman" w:cs="Times New Roman"/>
           <w:bCs/>
           <w:noProof/>
-          <w:sz w:val="24"/>
-          <w:szCs w:val="24"/>
+          <w:sz w:val="28"/>
+          <w:szCs w:val="28"/>
           <w:lang w:val="en-US"/>
         </w:rPr>
       </w:pPr>
+      <w:bookmarkStart w:id="0" w:name="_GoBack"/>
+      <w:bookmarkEnd w:id="0"/>
       <w:r>
         <w:rPr>
           <w:rFonts w:ascii="Times New Roman" w:hAnsi="Times New Roman" w:cs="Times New Roman"/>
           <w:bCs/>
           <w:noProof/>
-          <w:sz w:val="24"/>
-          <w:szCs w:val="24"/>
+          <w:sz w:val="28"/>
+          <w:szCs w:val="28"/>
           <w:lang w:val="en-US"/>
         </w:rPr>
         <w:t>Какой функциональностью обладает инструмент?</w:t>
@@ -842,12 +973,14 @@
     <w:p>
       <w:pPr>
         <w:spacing w:after="0"/>
+        <w:ind w:firstLine="708"/>
+        <w:jc w:val="both"/>
         <w:rPr>
           <w:rFonts w:ascii="Times New Roman" w:hAnsi="Times New Roman" w:cs="Times New Roman"/>
           <w:bCs/>
           <w:noProof/>
-          <w:sz w:val="24"/>
-          <w:szCs w:val="24"/>
+          <w:sz w:val="28"/>
+          <w:szCs w:val="28"/>
         </w:rPr>
       </w:pPr>
       <w:r>
@@ -855,272 +988,33 @@
           <w:rFonts w:ascii="Times New Roman" w:hAnsi="Times New Roman" w:cs="Times New Roman"/>
           <w:bCs/>
           <w:noProof/>
-          <w:sz w:val="24"/>
-          <w:szCs w:val="24"/>
-        </w:rPr>
-        <w:t>М</w:t>
+          <w:sz w:val="28"/>
+          <w:szCs w:val="28"/>
+        </w:rPr>
+        <w:t>Может генерировать интерактивную документацию в разных форматах и/или автономное справочное руководство из набора исходных файлов с комментариями. Так же можно настроить для извлечения структуры кода из исходных файлов без комментариев. Это полезная функция для быстрого ориентирования в больших дистрибутивах. Также можно</w:t>
       </w:r>
-      <w:r>
+    </w:p>
+    <w:p>
+      <w:pPr>
+        <w:spacing w:after="0"/>
+        <w:jc w:val="both"/>
         <w:rPr>
           <w:rFonts w:ascii="Times New Roman" w:hAnsi="Times New Roman" w:cs="Times New Roman"/>
           <w:bCs/>
           <w:noProof/>
-          <w:sz w:val="24"/>
-          <w:szCs w:val="24"/>
-        </w:rPr>
-        <w:t xml:space="preserve">ожет генерировать интерактивную документацию в </w:t>
-      </w:r>
+          <w:sz w:val="28"/>
+          <w:szCs w:val="28"/>
+        </w:rPr>
+      </w:pPr>
       <w:r>
         <w:rPr>
           <w:rFonts w:ascii="Times New Roman" w:hAnsi="Times New Roman" w:cs="Times New Roman"/>
           <w:bCs/>
           <w:noProof/>
-          <w:sz w:val="24"/>
-          <w:szCs w:val="24"/>
-        </w:rPr>
-        <w:t xml:space="preserve">разных </w:t>
-      </w:r>
-      <w:r>
-        <w:rPr>
-          <w:rFonts w:ascii="Times New Roman" w:hAnsi="Times New Roman" w:cs="Times New Roman"/>
-          <w:bCs/>
-          <w:noProof/>
-          <w:sz w:val="24"/>
-          <w:szCs w:val="24"/>
-        </w:rPr>
-        <w:t>формат</w:t>
-      </w:r>
-      <w:r>
-        <w:rPr>
-          <w:rFonts w:ascii="Times New Roman" w:hAnsi="Times New Roman" w:cs="Times New Roman"/>
-          <w:bCs/>
-          <w:noProof/>
-          <w:sz w:val="24"/>
-          <w:szCs w:val="24"/>
-        </w:rPr>
-        <w:t xml:space="preserve">ах </w:t>
-      </w:r>
-      <w:r>
-        <w:rPr>
-          <w:rFonts w:ascii="Times New Roman" w:hAnsi="Times New Roman" w:cs="Times New Roman"/>
-          <w:bCs/>
-          <w:noProof/>
-          <w:sz w:val="24"/>
-          <w:szCs w:val="24"/>
-        </w:rPr>
-        <w:t>и/или автономное</w:t>
-      </w:r>
-      <w:r>
-        <w:rPr>
-          <w:rFonts w:ascii="Times New Roman" w:hAnsi="Times New Roman" w:cs="Times New Roman"/>
-          <w:bCs/>
-          <w:noProof/>
-          <w:sz w:val="24"/>
-          <w:szCs w:val="24"/>
-        </w:rPr>
-        <w:t xml:space="preserve"> </w:t>
-      </w:r>
-      <w:r>
-        <w:rPr>
-          <w:rFonts w:ascii="Times New Roman" w:hAnsi="Times New Roman" w:cs="Times New Roman"/>
-          <w:bCs/>
-          <w:noProof/>
-          <w:sz w:val="24"/>
-          <w:szCs w:val="24"/>
-        </w:rPr>
-        <w:t>справочное руководство из набора исходных файлов с</w:t>
-      </w:r>
-      <w:r>
-        <w:rPr>
-          <w:rFonts w:ascii="Times New Roman" w:hAnsi="Times New Roman" w:cs="Times New Roman"/>
-          <w:bCs/>
-          <w:noProof/>
-          <w:sz w:val="24"/>
-          <w:szCs w:val="24"/>
-        </w:rPr>
-        <w:t xml:space="preserve"> </w:t>
-      </w:r>
-      <w:r>
-        <w:rPr>
-          <w:rFonts w:ascii="Times New Roman" w:hAnsi="Times New Roman" w:cs="Times New Roman"/>
-          <w:bCs/>
-          <w:noProof/>
-          <w:sz w:val="24"/>
-          <w:szCs w:val="24"/>
-        </w:rPr>
-        <w:t xml:space="preserve">комментариями. </w:t>
-      </w:r>
-      <w:r>
-        <w:rPr>
-          <w:rFonts w:ascii="Times New Roman" w:hAnsi="Times New Roman" w:cs="Times New Roman"/>
-          <w:bCs/>
-          <w:noProof/>
-          <w:sz w:val="24"/>
-          <w:szCs w:val="24"/>
-        </w:rPr>
-        <w:t>Так же м</w:t>
-      </w:r>
-      <w:r>
-        <w:rPr>
-          <w:rFonts w:ascii="Times New Roman" w:hAnsi="Times New Roman" w:cs="Times New Roman"/>
-          <w:bCs/>
-          <w:noProof/>
-          <w:sz w:val="24"/>
-          <w:szCs w:val="24"/>
-        </w:rPr>
-        <w:t>ожно</w:t>
-      </w:r>
-      <w:r>
-        <w:rPr>
-          <w:rFonts w:ascii="Times New Roman" w:hAnsi="Times New Roman" w:cs="Times New Roman"/>
-          <w:bCs/>
-          <w:noProof/>
-          <w:sz w:val="24"/>
-          <w:szCs w:val="24"/>
-        </w:rPr>
-        <w:t xml:space="preserve"> </w:t>
-      </w:r>
-      <w:r>
-        <w:rPr>
-          <w:rFonts w:ascii="Times New Roman" w:hAnsi="Times New Roman" w:cs="Times New Roman"/>
-          <w:bCs/>
-          <w:noProof/>
-          <w:sz w:val="24"/>
-          <w:szCs w:val="24"/>
-        </w:rPr>
-        <w:t>настроить для извлечения структуры кода из исходных</w:t>
-      </w:r>
-      <w:r>
-        <w:rPr>
-          <w:rFonts w:ascii="Times New Roman" w:hAnsi="Times New Roman" w:cs="Times New Roman"/>
-          <w:bCs/>
-          <w:noProof/>
-          <w:sz w:val="24"/>
-          <w:szCs w:val="24"/>
-        </w:rPr>
-        <w:t xml:space="preserve"> </w:t>
-      </w:r>
-      <w:r>
-        <w:rPr>
-          <w:rFonts w:ascii="Times New Roman" w:hAnsi="Times New Roman" w:cs="Times New Roman"/>
-          <w:bCs/>
-          <w:noProof/>
-          <w:sz w:val="24"/>
-          <w:szCs w:val="24"/>
-        </w:rPr>
-        <w:t>файлов без комментариев. Это полезная функция для быстрого</w:t>
-      </w:r>
-      <w:r>
-        <w:rPr>
-          <w:rFonts w:ascii="Times New Roman" w:hAnsi="Times New Roman" w:cs="Times New Roman"/>
-          <w:bCs/>
-          <w:noProof/>
-          <w:sz w:val="24"/>
-          <w:szCs w:val="24"/>
-        </w:rPr>
-        <w:t xml:space="preserve"> </w:t>
-      </w:r>
-      <w:r>
-        <w:rPr>
-          <w:rFonts w:ascii="Times New Roman" w:hAnsi="Times New Roman" w:cs="Times New Roman"/>
-          <w:bCs/>
-          <w:noProof/>
-          <w:sz w:val="24"/>
-          <w:szCs w:val="24"/>
-        </w:rPr>
-        <w:t xml:space="preserve">ориентирования в больших дистрибутивах. </w:t>
-      </w:r>
-      <w:r>
-        <w:rPr>
-          <w:rFonts w:ascii="Times New Roman" w:hAnsi="Times New Roman" w:cs="Times New Roman"/>
-          <w:bCs/>
-          <w:noProof/>
-          <w:sz w:val="24"/>
-          <w:szCs w:val="24"/>
-        </w:rPr>
-        <w:t>Т</w:t>
-      </w:r>
-      <w:r>
-        <w:rPr>
-          <w:rFonts w:ascii="Times New Roman" w:hAnsi="Times New Roman" w:cs="Times New Roman"/>
-          <w:bCs/>
-          <w:noProof/>
-          <w:sz w:val="24"/>
-          <w:szCs w:val="24"/>
-        </w:rPr>
-        <w:t>акже мож</w:t>
-      </w:r>
-      <w:r>
-        <w:rPr>
-          <w:rFonts w:ascii="Times New Roman" w:hAnsi="Times New Roman" w:cs="Times New Roman"/>
-          <w:bCs/>
-          <w:noProof/>
-          <w:sz w:val="24"/>
-          <w:szCs w:val="24"/>
-        </w:rPr>
-        <w:t>но</w:t>
-      </w:r>
-    </w:p>
-    <w:p>
-      <w:pPr>
-        <w:spacing w:after="0"/>
-        <w:rPr>
-          <w:rFonts w:ascii="Times New Roman" w:hAnsi="Times New Roman" w:cs="Times New Roman"/>
-          <w:bCs/>
-          <w:noProof/>
-          <w:sz w:val="24"/>
-          <w:szCs w:val="24"/>
-        </w:rPr>
-      </w:pPr>
-      <w:r>
-        <w:rPr>
-          <w:rFonts w:ascii="Times New Roman" w:hAnsi="Times New Roman" w:cs="Times New Roman"/>
-          <w:bCs/>
-          <w:noProof/>
-          <w:sz w:val="24"/>
-          <w:szCs w:val="24"/>
-        </w:rPr>
-        <w:t>визуализировать отношения между различными элементами с помощью</w:t>
-      </w:r>
-      <w:r>
-        <w:rPr>
-          <w:rFonts w:ascii="Times New Roman" w:hAnsi="Times New Roman" w:cs="Times New Roman"/>
-          <w:bCs/>
-          <w:noProof/>
-          <w:sz w:val="24"/>
-          <w:szCs w:val="24"/>
-        </w:rPr>
-        <w:t xml:space="preserve"> </w:t>
-      </w:r>
-      <w:r>
-        <w:rPr>
-          <w:rFonts w:ascii="Times New Roman" w:hAnsi="Times New Roman" w:cs="Times New Roman"/>
-          <w:bCs/>
-          <w:noProof/>
-          <w:sz w:val="24"/>
-          <w:szCs w:val="24"/>
-        </w:rPr>
-        <w:t>графов зависимостей, диаграмм наследования и диаграмм</w:t>
-      </w:r>
-      <w:r>
-        <w:rPr>
-          <w:rFonts w:ascii="Times New Roman" w:hAnsi="Times New Roman" w:cs="Times New Roman"/>
-          <w:bCs/>
-          <w:noProof/>
-          <w:sz w:val="24"/>
-          <w:szCs w:val="24"/>
-        </w:rPr>
-        <w:t xml:space="preserve"> </w:t>
-      </w:r>
-      <w:r>
-        <w:rPr>
-          <w:rFonts w:ascii="Times New Roman" w:hAnsi="Times New Roman" w:cs="Times New Roman"/>
-          <w:bCs/>
-          <w:noProof/>
-          <w:sz w:val="24"/>
-          <w:szCs w:val="24"/>
-        </w:rPr>
-        <w:t>взаимодействия, которые генерируются автоматически.</w:t>
+          <w:sz w:val="28"/>
+          <w:szCs w:val="28"/>
+        </w:rPr>
+        <w:t>визуализировать отношения между различными элементами с помощью графов зависимостей, диаграмм наследования и диаграмм взаимодействия, которые генерируются автоматически.</w:t>
       </w:r>
     </w:p>
     <w:p>
@@ -1131,12 +1025,14 @@
           <w:numId w:val="7"/>
         </w:numPr>
         <w:spacing w:after="0"/>
+        <w:ind w:left="0" w:firstLine="709"/>
+        <w:jc w:val="both"/>
         <w:rPr>
           <w:rFonts w:ascii="Times New Roman" w:hAnsi="Times New Roman" w:cs="Times New Roman"/>
           <w:bCs/>
           <w:noProof/>
-          <w:sz w:val="24"/>
-          <w:szCs w:val="24"/>
+          <w:sz w:val="28"/>
+          <w:szCs w:val="28"/>
         </w:rPr>
       </w:pPr>
       <w:r>
@@ -1144,8 +1040,8 @@
           <w:rFonts w:ascii="Times New Roman" w:hAnsi="Times New Roman" w:cs="Times New Roman"/>
           <w:bCs/>
           <w:noProof/>
-          <w:sz w:val="24"/>
-          <w:szCs w:val="24"/>
+          <w:sz w:val="28"/>
+          <w:szCs w:val="28"/>
         </w:rPr>
         <w:t>Какие у него преимущества?</w:t>
       </w:r>
@@ -1153,12 +1049,14 @@
     <w:p>
       <w:pPr>
         <w:spacing w:after="0"/>
+        <w:ind w:firstLine="708"/>
+        <w:jc w:val="both"/>
         <w:rPr>
           <w:rFonts w:ascii="Times New Roman" w:hAnsi="Times New Roman" w:cs="Times New Roman"/>
           <w:bCs/>
           <w:noProof/>
-          <w:sz w:val="24"/>
-          <w:szCs w:val="24"/>
+          <w:sz w:val="28"/>
+          <w:szCs w:val="28"/>
         </w:rPr>
       </w:pPr>
       <w:r>
@@ -1166,230 +1064,10 @@
           <w:rFonts w:ascii="Times New Roman" w:hAnsi="Times New Roman" w:cs="Times New Roman"/>
           <w:bCs/>
           <w:noProof/>
-          <w:sz w:val="24"/>
-          <w:szCs w:val="24"/>
-        </w:rPr>
-        <w:t xml:space="preserve">Самое главное </w:t>
-      </w:r>
-      <w:r>
-        <w:rPr>
-          <w:rFonts w:ascii="Times New Roman" w:hAnsi="Times New Roman" w:cs="Times New Roman"/>
-          <w:bCs/>
-          <w:noProof/>
-          <w:sz w:val="24"/>
-          <w:szCs w:val="24"/>
-        </w:rPr>
-        <w:t>имея документацию, легко обучить новичка</w:t>
-      </w:r>
-      <w:r>
-        <w:rPr>
-          <w:rFonts w:ascii="Times New Roman" w:hAnsi="Times New Roman" w:cs="Times New Roman"/>
-          <w:bCs/>
-          <w:noProof/>
-          <w:sz w:val="24"/>
-          <w:szCs w:val="24"/>
-        </w:rPr>
-        <w:t xml:space="preserve">. Также </w:t>
-      </w:r>
-      <w:r>
-        <w:rPr>
-          <w:rFonts w:ascii="Times New Roman" w:hAnsi="Times New Roman" w:cs="Times New Roman"/>
-          <w:bCs/>
-          <w:noProof/>
-          <w:sz w:val="24"/>
-          <w:szCs w:val="24"/>
-        </w:rPr>
-        <w:t>имея документацию</w:t>
-      </w:r>
-      <w:r>
-        <w:rPr>
-          <w:rFonts w:ascii="Times New Roman" w:hAnsi="Times New Roman" w:cs="Times New Roman"/>
-          <w:bCs/>
-          <w:noProof/>
-          <w:sz w:val="24"/>
-          <w:szCs w:val="24"/>
-        </w:rPr>
-        <w:t xml:space="preserve"> </w:t>
-      </w:r>
-      <w:r>
-        <w:rPr>
-          <w:rFonts w:ascii="Times New Roman" w:hAnsi="Times New Roman" w:cs="Times New Roman"/>
-          <w:bCs/>
-          <w:noProof/>
-          <w:sz w:val="24"/>
-          <w:szCs w:val="24"/>
-        </w:rPr>
-        <w:t>проще производить изменение какого-то процесса,</w:t>
-      </w:r>
-      <w:r>
-        <w:rPr>
-          <w:rFonts w:ascii="Times New Roman" w:hAnsi="Times New Roman" w:cs="Times New Roman"/>
-          <w:bCs/>
-          <w:noProof/>
-          <w:sz w:val="24"/>
-          <w:szCs w:val="24"/>
-        </w:rPr>
-        <w:t xml:space="preserve"> </w:t>
-      </w:r>
-      <w:r>
-        <w:rPr>
-          <w:rFonts w:ascii="Times New Roman" w:hAnsi="Times New Roman" w:cs="Times New Roman"/>
-          <w:bCs/>
-          <w:noProof/>
-          <w:sz w:val="24"/>
-          <w:szCs w:val="24"/>
-        </w:rPr>
-        <w:t>понятно что, где и как нужно</w:t>
-      </w:r>
-      <w:r>
-        <w:rPr>
-          <w:rFonts w:ascii="Times New Roman" w:hAnsi="Times New Roman" w:cs="Times New Roman"/>
-          <w:bCs/>
-          <w:noProof/>
-          <w:sz w:val="24"/>
-          <w:szCs w:val="24"/>
-        </w:rPr>
-        <w:t xml:space="preserve"> </w:t>
-      </w:r>
-      <w:r>
-        <w:rPr>
-          <w:rFonts w:ascii="Times New Roman" w:hAnsi="Times New Roman" w:cs="Times New Roman"/>
-          <w:bCs/>
-          <w:noProof/>
-          <w:sz w:val="24"/>
-          <w:szCs w:val="24"/>
-        </w:rPr>
-        <w:t>доработать, по документации видно как</w:t>
-      </w:r>
-      <w:r>
-        <w:rPr>
-          <w:rFonts w:ascii="Times New Roman" w:hAnsi="Times New Roman" w:cs="Times New Roman"/>
-          <w:bCs/>
-          <w:noProof/>
-          <w:sz w:val="24"/>
-          <w:szCs w:val="24"/>
-        </w:rPr>
-        <w:t xml:space="preserve"> </w:t>
-      </w:r>
-      <w:r>
-        <w:rPr>
-          <w:rFonts w:ascii="Times New Roman" w:hAnsi="Times New Roman" w:cs="Times New Roman"/>
-          <w:bCs/>
-          <w:noProof/>
-          <w:sz w:val="24"/>
-          <w:szCs w:val="24"/>
-        </w:rPr>
-        <w:t>реализовано сейчас, “как работает сейчас”, и можно выстроить шаги, чтобы</w:t>
-      </w:r>
-      <w:r>
-        <w:rPr>
-          <w:rFonts w:ascii="Times New Roman" w:hAnsi="Times New Roman" w:cs="Times New Roman"/>
-          <w:bCs/>
-          <w:noProof/>
-          <w:sz w:val="24"/>
-          <w:szCs w:val="24"/>
-        </w:rPr>
-        <w:t xml:space="preserve"> </w:t>
-      </w:r>
-      <w:r>
-        <w:rPr>
-          <w:rFonts w:ascii="Times New Roman" w:hAnsi="Times New Roman" w:cs="Times New Roman"/>
-          <w:bCs/>
-          <w:noProof/>
-          <w:sz w:val="24"/>
-          <w:szCs w:val="24"/>
-        </w:rPr>
-        <w:t>прийти к тому “как нужно чтобы работало”</w:t>
-      </w:r>
-      <w:r>
-        <w:rPr>
-          <w:rFonts w:ascii="Times New Roman" w:hAnsi="Times New Roman" w:cs="Times New Roman"/>
-          <w:bCs/>
-          <w:noProof/>
-          <w:sz w:val="24"/>
-          <w:szCs w:val="24"/>
-        </w:rPr>
-        <w:t>. Д</w:t>
-      </w:r>
-      <w:r>
-        <w:rPr>
-          <w:rFonts w:ascii="Times New Roman" w:hAnsi="Times New Roman" w:cs="Times New Roman"/>
-          <w:bCs/>
-          <w:noProof/>
-          <w:sz w:val="24"/>
-          <w:szCs w:val="24"/>
-        </w:rPr>
-        <w:t>окументация поможет избежать изобретения и разработки того, что уже</w:t>
-      </w:r>
-      <w:r>
-        <w:rPr>
-          <w:rFonts w:ascii="Times New Roman" w:hAnsi="Times New Roman" w:cs="Times New Roman"/>
-          <w:bCs/>
-          <w:noProof/>
-          <w:sz w:val="24"/>
-          <w:szCs w:val="24"/>
-        </w:rPr>
-        <w:t xml:space="preserve"> </w:t>
-      </w:r>
-      <w:r>
-        <w:rPr>
-          <w:rFonts w:ascii="Times New Roman" w:hAnsi="Times New Roman" w:cs="Times New Roman"/>
-          <w:bCs/>
-          <w:noProof/>
-          <w:sz w:val="24"/>
-          <w:szCs w:val="24"/>
-        </w:rPr>
-        <w:t>написано</w:t>
-      </w:r>
-      <w:r>
-        <w:rPr>
-          <w:rFonts w:ascii="Times New Roman" w:hAnsi="Times New Roman" w:cs="Times New Roman"/>
-          <w:bCs/>
-          <w:noProof/>
-          <w:sz w:val="24"/>
-          <w:szCs w:val="24"/>
-        </w:rPr>
-        <w:t xml:space="preserve">. Не стоит забывать, что </w:t>
-      </w:r>
-      <w:r>
-        <w:rPr>
-          <w:rFonts w:ascii="Times New Roman" w:hAnsi="Times New Roman" w:cs="Times New Roman"/>
-          <w:bCs/>
-          <w:noProof/>
-          <w:sz w:val="24"/>
-          <w:szCs w:val="24"/>
-        </w:rPr>
-        <w:t xml:space="preserve"> игнорирование этапа документирования является “ловушкой будущего”, т.е.</w:t>
-      </w:r>
-      <w:r>
-        <w:rPr>
-          <w:rFonts w:ascii="Times New Roman" w:hAnsi="Times New Roman" w:cs="Times New Roman"/>
-          <w:bCs/>
-          <w:noProof/>
-          <w:sz w:val="24"/>
-          <w:szCs w:val="24"/>
-        </w:rPr>
-        <w:t xml:space="preserve"> </w:t>
-      </w:r>
-      <w:r>
-        <w:rPr>
-          <w:rFonts w:ascii="Times New Roman" w:hAnsi="Times New Roman" w:cs="Times New Roman"/>
-          <w:bCs/>
-          <w:noProof/>
-          <w:sz w:val="24"/>
-          <w:szCs w:val="24"/>
-        </w:rPr>
-        <w:t>в будущем это окажет отрицательное влияние</w:t>
-      </w:r>
-      <w:r>
-        <w:rPr>
-          <w:rFonts w:ascii="Times New Roman" w:hAnsi="Times New Roman" w:cs="Times New Roman"/>
-          <w:bCs/>
-          <w:noProof/>
-          <w:sz w:val="24"/>
-          <w:szCs w:val="24"/>
-        </w:rPr>
-        <w:t>.</w:t>
+          <w:sz w:val="28"/>
+          <w:szCs w:val="28"/>
+        </w:rPr>
+        <w:t>Самое главное имея документацию, легко обучить новичка. Также имея документацию проще производить изменение какого-то процесса, понятно что, где и как нужно доработать, по документации видно как реализовано сейчас, “как работает сейчас”, и можно выстроить шаги, чтобы прийти к тому “как нужно чтобы работало”. Документация поможет избежать изобретения и разработки того, что уже написано. Не стоит забывать, что  игнорирование этапа документирования является “ловушкой будущего”, т.е. в будущем это окажет отрицательное влияние.</w:t>
       </w:r>
     </w:p>
     <w:p>
@@ -1400,12 +1078,14 @@
           <w:numId w:val="7"/>
         </w:numPr>
         <w:spacing w:after="0"/>
+        <w:ind w:left="0" w:firstLine="709"/>
+        <w:jc w:val="both"/>
         <w:rPr>
           <w:rFonts w:ascii="Times New Roman" w:hAnsi="Times New Roman" w:cs="Times New Roman"/>
           <w:bCs/>
           <w:noProof/>
-          <w:sz w:val="24"/>
-          <w:szCs w:val="24"/>
+          <w:sz w:val="28"/>
+          <w:szCs w:val="28"/>
         </w:rPr>
       </w:pPr>
       <w:r>
@@ -1413,8 +1093,8 @@
           <w:rFonts w:ascii="Times New Roman" w:hAnsi="Times New Roman" w:cs="Times New Roman"/>
           <w:bCs/>
           <w:noProof/>
-          <w:sz w:val="24"/>
-          <w:szCs w:val="24"/>
+          <w:sz w:val="28"/>
+          <w:szCs w:val="28"/>
         </w:rPr>
         <w:t>Как работает данный инструмент?</w:t>
       </w:r>
@@ -1422,46 +1102,23 @@
     <w:p>
       <w:pPr>
         <w:spacing w:after="0"/>
+        <w:ind w:firstLine="708"/>
+        <w:jc w:val="both"/>
         <w:rPr>
           <w:rFonts w:ascii="Times New Roman" w:hAnsi="Times New Roman" w:cs="Times New Roman"/>
           <w:bCs/>
           <w:noProof/>
-          <w:sz w:val="24"/>
-          <w:szCs w:val="24"/>
-          <w:lang w:val="en-US"/>
+          <w:sz w:val="28"/>
+          <w:szCs w:val="28"/>
         </w:rPr>
       </w:pPr>
       <w:r>
         <w:rPr>
           <w:rFonts w:ascii="Times New Roman" w:hAnsi="Times New Roman" w:cs="Times New Roman"/>
-          <w:sz w:val="24"/>
-          <w:szCs w:val="24"/>
-        </w:rPr>
-        <w:t>Д</w:t>
-      </w:r>
-      <w:r>
-        <w:rPr>
-          <w:rFonts w:ascii="Times New Roman" w:hAnsi="Times New Roman" w:cs="Times New Roman"/>
-          <w:sz w:val="24"/>
-          <w:szCs w:val="24"/>
-        </w:rPr>
-        <w:t>окументирование функций, классов, констант и так далее, делается с помощью</w:t>
-      </w:r>
-      <w:r>
-        <w:rPr>
-          <w:rFonts w:ascii="Times New Roman" w:hAnsi="Times New Roman" w:cs="Times New Roman"/>
-          <w:sz w:val="24"/>
-          <w:szCs w:val="24"/>
-        </w:rPr>
-        <w:t xml:space="preserve"> </w:t>
-      </w:r>
-      <w:r>
-        <w:rPr>
-          <w:rFonts w:ascii="Times New Roman" w:hAnsi="Times New Roman" w:cs="Times New Roman"/>
-          <w:sz w:val="24"/>
-          <w:szCs w:val="24"/>
-        </w:rPr>
-        <w:t xml:space="preserve">специально оформленных комментариев. Документация извлекается прямо из исходного кода, что делает более удобным хранение документации вместе с исходным кодом. </w:t>
+          <w:sz w:val="28"/>
+          <w:szCs w:val="28"/>
+        </w:rPr>
+        <w:t xml:space="preserve">Документирование функций, классов, констант и так далее, делается с помощью специально оформленных комментариев. Документация извлекается прямо из исходного кода, что делает более удобным хранение документации вместе с исходным кодом. </w:t>
       </w:r>
     </w:p>
     <w:sectPr>
@@ -1475,8 +1132,157 @@
 </file>
 
 <file path=word/numbering.xml><?xml version="1.0" encoding="utf-8"?>
-<w:numbering xmlns:wpc="http://schemas.microsoft.com/office/word/2010/wordprocessingCanvas" xmlns:cx="http://schemas.microsoft.com/office/drawing/2014/chartex" xmlns:cx1="http://schemas.microsoft.com/office/drawing/2015/9/8/chartex" xmlns:cx2="http://schemas.microsoft.com/office/drawing/2015/10/21/chartex" xmlns:cx3="http://schemas.microsoft.com/office/drawing/2016/5/9/chartex" xmlns:cx4="http://schemas.microsoft.com/office/drawing/2016/5/10/chartex" xmlns:cx5="http://schemas.microsoft.com/office/drawing/2016/5/11/chartex" xmlns:cx6="http://schemas.microsoft.com/office/drawing/2016/5/12/chartex" xmlns:cx7="http://schemas.microsoft.com/office/drawing/2016/5/13/chartex" xmlns:cx8="http://schemas.microsoft.com/office/drawing/2016/5/14/chartex" xmlns:mc="http://schemas.openxmlformats.org/markup-compatibility/2006" xmlns:aink="http://schemas.microsoft.com/office/drawing/2016/ink" xmlns:am3d="http://schemas.microsoft.com/office/drawing/2017/model3d" xmlns:o="urn:schemas-microsoft-com:office:office" xmlns:oel="http://schemas.microsoft.com/office/2019/extlst" xmlns:r="http://schemas.openxmlformats.org/officeDocument/2006/relationships" xmlns:m="http://schemas.openxmlformats.org/officeDocument/2006/math" xmlns:v="urn:schemas-microsoft-com:vml" xmlns:wp14="http://schemas.microsoft.com/office/word/2010/wordprocessingDrawing" xmlns:wp="http://schemas.openxmlformats.org/drawingml/2006/wordprocessingDrawing" xmlns:w10="urn:schemas-microsoft-com:office:word" xmlns:w="http://schemas.openxmlformats.org/wordprocessingml/2006/main" xmlns:w14="http://schemas.microsoft.com/office/word/2010/wordml" xmlns:w15="http://schemas.microsoft.com/office/word/2012/wordml" xmlns:w16cex="http://schemas.microsoft.com/office/word/2018/wordml/cex" xmlns:w16cid="http://schemas.microsoft.com/office/word/2016/wordml/cid" xmlns:w16="http://schemas.microsoft.com/office/word/2018/wordml" xmlns:w16sdtdh="http://schemas.microsoft.com/office/word/2020/wordml/sdtdatahash" xmlns:w16se="http://schemas.microsoft.com/office/word/2015/wordml/symex" xmlns:wpg="http://schemas.microsoft.com/office/word/2010/wordprocessingGroup" xmlns:wpi="http://schemas.microsoft.com/office/word/2010/wordprocessingInk" xmlns:wne="http://schemas.microsoft.com/office/word/2006/wordml" xmlns:wps="http://schemas.microsoft.com/office/word/2010/wordprocessingShape" mc:Ignorable="w14 w15 w16se w16cid w16 w16cex w16sdtdh wp14">
+<w:numbering xmlns:wpc="http://schemas.microsoft.com/office/word/2010/wordprocessingCanvas" xmlns:cx="http://schemas.microsoft.com/office/drawing/2014/chartex" xmlns:mc="http://schemas.openxmlformats.org/markup-compatibility/2006" xmlns:o="urn:schemas-microsoft-com:office:office" xmlns:r="http://schemas.openxmlformats.org/officeDocument/2006/relationships" xmlns:m="http://schemas.openxmlformats.org/officeDocument/2006/math" xmlns:v="urn:schemas-microsoft-com:vml" xmlns:wp14="http://schemas.microsoft.com/office/word/2010/wordprocessingDrawing" xmlns:wp="http://schemas.openxmlformats.org/drawingml/2006/wordprocessingDrawing" xmlns:w10="urn:schemas-microsoft-com:office:word" xmlns:w="http://schemas.openxmlformats.org/wordprocessingml/2006/main" xmlns:w14="http://schemas.microsoft.com/office/word/2010/wordml" xmlns:w15="http://schemas.microsoft.com/office/word/2012/wordml" xmlns:w16se="http://schemas.microsoft.com/office/word/2015/wordml/symex" xmlns:wpg="http://schemas.microsoft.com/office/word/2010/wordprocessingGroup" xmlns:wpi="http://schemas.microsoft.com/office/word/2010/wordprocessingInk" xmlns:wne="http://schemas.microsoft.com/office/word/2006/wordml" xmlns:wps="http://schemas.microsoft.com/office/word/2010/wordprocessingShape" mc:Ignorable="w14 w15 w16se wp14">
   <w:abstractNum w:abstractNumId="0" w15:restartNumberingAfterBreak="0">
+    <w:nsid w:val="00000001"/>
+    <w:multiLevelType w:val="multilevel"/>
+    <w:tmpl w:val="00000001"/>
+    <w:lvl w:ilvl="0">
+      <w:start w:val="1"/>
+      <w:numFmt w:val="none"/>
+      <w:suff w:val="nothing"/>
+      <w:lvlText w:val=""/>
+      <w:lvlJc w:val="left"/>
+      <w:pPr>
+        <w:tabs>
+          <w:tab w:val="num" w:pos="0"/>
+        </w:tabs>
+        <w:ind w:left="432" w:hanging="432"/>
+      </w:pPr>
+      <w:rPr>
+        <w:rFonts w:cs="Times New Roman"/>
+      </w:rPr>
+    </w:lvl>
+    <w:lvl w:ilvl="1">
+      <w:start w:val="1"/>
+      <w:numFmt w:val="none"/>
+      <w:suff w:val="nothing"/>
+      <w:lvlText w:val=""/>
+      <w:lvlJc w:val="left"/>
+      <w:pPr>
+        <w:tabs>
+          <w:tab w:val="num" w:pos="0"/>
+        </w:tabs>
+        <w:ind w:left="576" w:hanging="576"/>
+      </w:pPr>
+      <w:rPr>
+        <w:rFonts w:cs="Times New Roman"/>
+      </w:rPr>
+    </w:lvl>
+    <w:lvl w:ilvl="2">
+      <w:start w:val="1"/>
+      <w:numFmt w:val="none"/>
+      <w:suff w:val="nothing"/>
+      <w:lvlText w:val=""/>
+      <w:lvlJc w:val="left"/>
+      <w:pPr>
+        <w:tabs>
+          <w:tab w:val="num" w:pos="0"/>
+        </w:tabs>
+        <w:ind w:left="720" w:hanging="720"/>
+      </w:pPr>
+      <w:rPr>
+        <w:rFonts w:cs="Times New Roman"/>
+      </w:rPr>
+    </w:lvl>
+    <w:lvl w:ilvl="3">
+      <w:start w:val="1"/>
+      <w:numFmt w:val="none"/>
+      <w:suff w:val="nothing"/>
+      <w:lvlText w:val=""/>
+      <w:lvlJc w:val="left"/>
+      <w:pPr>
+        <w:tabs>
+          <w:tab w:val="num" w:pos="0"/>
+        </w:tabs>
+        <w:ind w:left="864" w:hanging="864"/>
+      </w:pPr>
+      <w:rPr>
+        <w:rFonts w:cs="Times New Roman"/>
+      </w:rPr>
+    </w:lvl>
+    <w:lvl w:ilvl="4">
+      <w:start w:val="1"/>
+      <w:numFmt w:val="none"/>
+      <w:suff w:val="nothing"/>
+      <w:lvlText w:val=""/>
+      <w:lvlJc w:val="left"/>
+      <w:pPr>
+        <w:tabs>
+          <w:tab w:val="num" w:pos="0"/>
+        </w:tabs>
+        <w:ind w:left="1008" w:hanging="1008"/>
+      </w:pPr>
+      <w:rPr>
+        <w:rFonts w:cs="Times New Roman"/>
+      </w:rPr>
+    </w:lvl>
+    <w:lvl w:ilvl="5">
+      <w:start w:val="1"/>
+      <w:numFmt w:val="none"/>
+      <w:suff w:val="nothing"/>
+      <w:lvlText w:val=""/>
+      <w:lvlJc w:val="left"/>
+      <w:pPr>
+        <w:tabs>
+          <w:tab w:val="num" w:pos="0"/>
+        </w:tabs>
+        <w:ind w:left="1152" w:hanging="1152"/>
+      </w:pPr>
+      <w:rPr>
+        <w:rFonts w:cs="Times New Roman"/>
+      </w:rPr>
+    </w:lvl>
+    <w:lvl w:ilvl="6">
+      <w:start w:val="1"/>
+      <w:numFmt w:val="none"/>
+      <w:suff w:val="nothing"/>
+      <w:lvlText w:val=""/>
+      <w:lvlJc w:val="left"/>
+      <w:pPr>
+        <w:tabs>
+          <w:tab w:val="num" w:pos="0"/>
+        </w:tabs>
+        <w:ind w:left="1296" w:hanging="1296"/>
+      </w:pPr>
+      <w:rPr>
+        <w:rFonts w:cs="Times New Roman"/>
+      </w:rPr>
+    </w:lvl>
+    <w:lvl w:ilvl="7">
+      <w:start w:val="1"/>
+      <w:numFmt w:val="none"/>
+      <w:suff w:val="nothing"/>
+      <w:lvlText w:val=""/>
+      <w:lvlJc w:val="left"/>
+      <w:pPr>
+        <w:tabs>
+          <w:tab w:val="num" w:pos="0"/>
+        </w:tabs>
+        <w:ind w:left="1440" w:hanging="1440"/>
+      </w:pPr>
+      <w:rPr>
+        <w:rFonts w:cs="Times New Roman"/>
+      </w:rPr>
+    </w:lvl>
+    <w:lvl w:ilvl="8">
+      <w:start w:val="1"/>
+      <w:numFmt w:val="none"/>
+      <w:suff w:val="nothing"/>
+      <w:lvlText w:val=""/>
+      <w:lvlJc w:val="left"/>
+      <w:pPr>
+        <w:tabs>
+          <w:tab w:val="num" w:pos="0"/>
+        </w:tabs>
+        <w:ind w:left="1584" w:hanging="1584"/>
+      </w:pPr>
+      <w:rPr>
+        <w:rFonts w:cs="Times New Roman"/>
+      </w:rPr>
+    </w:lvl>
+  </w:abstractNum>
+  <w:abstractNum w:abstractNumId="1" w15:restartNumberingAfterBreak="0">
     <w:nsid w:val="107171DA"/>
     <w:multiLevelType w:val="hybridMultilevel"/>
     <w:tmpl w:val="BBCAC21A"/>
@@ -1565,7 +1371,7 @@
       </w:pPr>
     </w:lvl>
   </w:abstractNum>
-  <w:abstractNum w:abstractNumId="1" w15:restartNumberingAfterBreak="0">
+  <w:abstractNum w:abstractNumId="2" w15:restartNumberingAfterBreak="0">
     <w:nsid w:val="177E6792"/>
     <w:multiLevelType w:val="hybridMultilevel"/>
     <w:tmpl w:val="C0ECCB06"/>
@@ -1654,7 +1460,7 @@
       </w:pPr>
     </w:lvl>
   </w:abstractNum>
-  <w:abstractNum w:abstractNumId="2" w15:restartNumberingAfterBreak="0">
+  <w:abstractNum w:abstractNumId="3" w15:restartNumberingAfterBreak="0">
     <w:nsid w:val="38320BF4"/>
     <w:multiLevelType w:val="hybridMultilevel"/>
     <w:tmpl w:val="EC12F742"/>
@@ -1743,7 +1549,7 @@
       </w:pPr>
     </w:lvl>
   </w:abstractNum>
-  <w:abstractNum w:abstractNumId="3" w15:restartNumberingAfterBreak="0">
+  <w:abstractNum w:abstractNumId="4" w15:restartNumberingAfterBreak="0">
     <w:nsid w:val="3A7A2602"/>
     <w:multiLevelType w:val="hybridMultilevel"/>
     <w:tmpl w:val="BBCAC21A"/>
@@ -1832,7 +1638,7 @@
       </w:pPr>
     </w:lvl>
   </w:abstractNum>
-  <w:abstractNum w:abstractNumId="4" w15:restartNumberingAfterBreak="0">
+  <w:abstractNum w:abstractNumId="5" w15:restartNumberingAfterBreak="0">
     <w:nsid w:val="5290255A"/>
     <w:multiLevelType w:val="hybridMultilevel"/>
     <w:tmpl w:val="74242AC6"/>
@@ -1921,7 +1727,7 @@
       </w:pPr>
     </w:lvl>
   </w:abstractNum>
-  <w:abstractNum w:abstractNumId="5" w15:restartNumberingAfterBreak="0">
+  <w:abstractNum w:abstractNumId="6" w15:restartNumberingAfterBreak="0">
     <w:nsid w:val="5B2569F6"/>
     <w:multiLevelType w:val="hybridMultilevel"/>
     <w:tmpl w:val="BBCAC21A"/>
@@ -2010,7 +1816,7 @@
       </w:pPr>
     </w:lvl>
   </w:abstractNum>
-  <w:abstractNum w:abstractNumId="6" w15:restartNumberingAfterBreak="0">
+  <w:abstractNum w:abstractNumId="7" w15:restartNumberingAfterBreak="0">
     <w:nsid w:val="75C67D15"/>
     <w:multiLevelType w:val="hybridMultilevel"/>
     <w:tmpl w:val="42AA083E"/>
@@ -2099,32 +1905,62 @@
       </w:pPr>
     </w:lvl>
   </w:abstractNum>
-  <w:num w:numId="1" w16cid:durableId="355276515">
+  <w:num w:numId="1">
+    <w:abstractNumId w:val="2"/>
+  </w:num>
+  <w:num w:numId="2">
+    <w:abstractNumId w:val="7"/>
+  </w:num>
+  <w:num w:numId="3">
     <w:abstractNumId w:val="1"/>
   </w:num>
-  <w:num w:numId="2" w16cid:durableId="1346323361">
+  <w:num w:numId="4">
+    <w:abstractNumId w:val="4"/>
+  </w:num>
+  <w:num w:numId="5">
     <w:abstractNumId w:val="6"/>
   </w:num>
-  <w:num w:numId="3" w16cid:durableId="329453229">
-    <w:abstractNumId w:val="0"/>
-  </w:num>
-  <w:num w:numId="4" w16cid:durableId="53700991">
+  <w:num w:numId="6">
     <w:abstractNumId w:val="3"/>
   </w:num>
-  <w:num w:numId="5" w16cid:durableId="1760515487">
+  <w:num w:numId="7">
     <w:abstractNumId w:val="5"/>
   </w:num>
-  <w:num w:numId="6" w16cid:durableId="666787308">
-    <w:abstractNumId w:val="2"/>
-  </w:num>
-  <w:num w:numId="7" w16cid:durableId="115106093">
-    <w:abstractNumId w:val="4"/>
+  <w:num w:numId="8">
+    <w:abstractNumId w:val="0"/>
+    <w:lvlOverride w:ilvl="0">
+      <w:startOverride w:val="1"/>
+    </w:lvlOverride>
+    <w:lvlOverride w:ilvl="1">
+      <w:startOverride w:val="1"/>
+    </w:lvlOverride>
+    <w:lvlOverride w:ilvl="2">
+      <w:startOverride w:val="1"/>
+    </w:lvlOverride>
+    <w:lvlOverride w:ilvl="3">
+      <w:startOverride w:val="1"/>
+    </w:lvlOverride>
+    <w:lvlOverride w:ilvl="4">
+      <w:startOverride w:val="1"/>
+    </w:lvlOverride>
+    <w:lvlOverride w:ilvl="5">
+      <w:startOverride w:val="1"/>
+    </w:lvlOverride>
+    <w:lvlOverride w:ilvl="6">
+      <w:startOverride w:val="1"/>
+    </w:lvlOverride>
+    <w:lvlOverride w:ilvl="7">
+      <w:startOverride w:val="1"/>
+    </w:lvlOverride>
+    <w:lvlOverride w:ilvl="8">
+      <w:startOverride w:val="1"/>
+    </w:lvlOverride>
   </w:num>
 </w:numbering>
 </file>
 
 <file path=word/styles.xml><?xml version="1.0" encoding="utf-8"?>
-<w:styles xmlns:mc="http://schemas.openxmlformats.org/markup-compatibility/2006" xmlns:r="http://schemas.openxmlformats.org/officeDocument/2006/relationships" xmlns:w="http://schemas.openxmlformats.org/wordprocessingml/2006/main" xmlns:w14="http://schemas.microsoft.com/office/word/2010/wordml" xmlns:w15="http://schemas.microsoft.com/office/word/2012/wordml" xmlns:w16cex="http://schemas.microsoft.com/office/word/2018/wordml/cex" xmlns:w16cid="http://schemas.microsoft.com/office/word/2016/wordml/cid" xmlns:w16="http://schemas.microsoft.com/office/word/2018/wordml" xmlns:w16sdtdh="http://schemas.microsoft.com/office/word/2020/wordml/sdtdatahash" xmlns:w16se="http://schemas.microsoft.com/office/word/2015/wordml/symex" mc:Ignorable="w14 w15 w16se w16cid w16 w16cex w16sdtdh">
+<w:styles xmlns:mc="http://schemas.openxmlformats.org/markup-compatibility/2006" xmlns:r="http://schemas.openxmlformats.org/officeDocument/2006/relationships" xmlns:w="http://schemas.openxmlformats.org/wordprocessingml/2006/main" xmlns:w14="http://schemas.microsoft.com/office/word/2010/wordml" xmlns:w15="http://schemas.microsoft.com/office/word/2012/wordml" xmlns:w16se="http://schemas.microsoft.com/office/word/2015/wordml/symex" mc:Ignorable="w14 w15 w16se">
   <w:docDefaults>
     <w:rPrDefault>
       <w:rPr>
@@ -2140,7 +1976,7 @@
       </w:pPr>
     </w:pPrDefault>
   </w:docDefaults>
-  <w:latentStyles w:defLockedState="0" w:defUIPriority="99" w:defSemiHidden="0" w:defUnhideWhenUsed="0" w:defQFormat="0" w:count="376">
+  <w:latentStyles w:defLockedState="0" w:defUIPriority="99" w:defSemiHidden="0" w:defUnhideWhenUsed="0" w:defQFormat="0" w:count="371">
     <w:lsdException w:name="Normal" w:uiPriority="0" w:qFormat="1"/>
     <w:lsdException w:name="heading 1" w:uiPriority="9" w:qFormat="1"/>
     <w:lsdException w:name="heading 2" w:semiHidden="1" w:uiPriority="9" w:unhideWhenUsed="1" w:qFormat="1"/>
@@ -2512,11 +2348,6 @@
     <w:lsdException w:name="List Table 5 Dark Accent 6" w:uiPriority="50"/>
     <w:lsdException w:name="List Table 6 Colorful Accent 6" w:uiPriority="51"/>
     <w:lsdException w:name="List Table 7 Colorful Accent 6" w:uiPriority="52"/>
-    <w:lsdException w:name="Mention" w:semiHidden="1" w:unhideWhenUsed="1"/>
-    <w:lsdException w:name="Smart Hyperlink" w:semiHidden="1" w:unhideWhenUsed="1"/>
-    <w:lsdException w:name="Hashtag" w:semiHidden="1" w:unhideWhenUsed="1"/>
-    <w:lsdException w:name="Unresolved Mention" w:semiHidden="1" w:unhideWhenUsed="1"/>
-    <w:lsdException w:name="Smart Link" w:semiHidden="1" w:unhideWhenUsed="1"/>
   </w:latentStyles>
   <w:style w:type="paragraph" w:default="1" w:styleId="a">
     <w:name w:val="Normal"/>
@@ -2985,7 +2816,7 @@
 </file>
 
 <file path=customXml/itemProps1.xml><?xml version="1.0" encoding="utf-8"?>
-<ds:datastoreItem xmlns:ds="http://schemas.openxmlformats.org/officeDocument/2006/customXml" ds:itemID="{2EF1302F-31CD-4431-ABA7-5504283F340B}">
+<ds:datastoreItem xmlns:ds="http://schemas.openxmlformats.org/officeDocument/2006/customXml" ds:itemID="{0F052D6D-F05F-4765-A93A-2D6795E17DC3}">
   <ds:schemaRefs>
     <ds:schemaRef ds:uri="http://schemas.openxmlformats.org/officeDocument/2006/bibliography"/>
   </ds:schemaRefs>

--- a/Laba8/Laba8.docx
+++ b/Laba8/Laba8.docx
@@ -10,7 +10,7 @@
         <w:jc w:val="center"/>
         <w:textAlignment w:val="baseline"/>
         <w:rPr>
-          <w:rFonts w:ascii="Liberation Serif" w:eastAsia="SimSun" w:hAnsi="Liberation Serif" w:cs="Mangal" w:hint="eastAsia"/>
+          <w:rFonts w:ascii="Times New Roman" w:eastAsia="SimSun" w:hAnsi="Times New Roman" w:cs="Times New Roman"/>
           <w:kern w:val="3"/>
           <w:sz w:val="28"/>
           <w:szCs w:val="28"/>
@@ -19,7 +19,7 @@
       </w:pPr>
       <w:r>
         <w:rPr>
-          <w:rFonts w:ascii="Liberation Serif" w:eastAsia="SimSun" w:hAnsi="Liberation Serif" w:cs="Mangal"/>
+          <w:rFonts w:ascii="Times New Roman" w:eastAsia="SimSun" w:hAnsi="Times New Roman" w:cs="Times New Roman"/>
           <w:b/>
           <w:bCs/>
           <w:kern w:val="3"/>
@@ -124,7 +124,7 @@
         <w:jc w:val="center"/>
         <w:textAlignment w:val="baseline"/>
         <w:rPr>
-          <w:rFonts w:ascii="Liberation Serif" w:eastAsia="SimSun" w:hAnsi="Liberation Serif" w:cs="Mangal" w:hint="eastAsia"/>
+          <w:rFonts w:ascii="Times New Roman" w:eastAsia="SimSun" w:hAnsi="Times New Roman" w:cs="Times New Roman"/>
           <w:b/>
           <w:bCs/>
           <w:kern w:val="3"/>
@@ -135,7 +135,7 @@
       </w:pPr>
       <w:r>
         <w:rPr>
-          <w:rFonts w:ascii="Liberation Serif" w:eastAsia="SimSun" w:hAnsi="Liberation Serif" w:cs="Mangal"/>
+          <w:rFonts w:ascii="Times New Roman" w:eastAsia="SimSun" w:hAnsi="Times New Roman" w:cs="Times New Roman"/>
           <w:b/>
           <w:bCs/>
           <w:kern w:val="3"/>
@@ -148,7 +148,7 @@
       <w:proofErr w:type="spellStart"/>
       <w:r>
         <w:rPr>
-          <w:rFonts w:ascii="Liberation Serif" w:eastAsia="SimSun" w:hAnsi="Liberation Serif" w:cs="Mangal"/>
+          <w:rFonts w:ascii="Times New Roman" w:eastAsia="SimSun" w:hAnsi="Times New Roman" w:cs="Times New Roman"/>
           <w:b/>
           <w:bCs/>
           <w:kern w:val="3"/>
@@ -161,7 +161,7 @@
       <w:proofErr w:type="spellEnd"/>
       <w:r>
         <w:rPr>
-          <w:rFonts w:ascii="Liberation Serif" w:eastAsia="SimSun" w:hAnsi="Liberation Serif" w:cs="Mangal"/>
+          <w:rFonts w:ascii="Times New Roman" w:eastAsia="SimSun" w:hAnsi="Times New Roman" w:cs="Times New Roman"/>
           <w:b/>
           <w:bCs/>
           <w:kern w:val="3"/>
@@ -177,12 +177,25 @@
         <w:suppressAutoHyphens/>
         <w:autoSpaceDN w:val="0"/>
         <w:spacing w:after="0" w:line="240" w:lineRule="auto"/>
+        <w:textAlignment w:val="baseline"/>
+        <w:rPr>
+          <w:rFonts w:ascii="Times New Roman" w:eastAsia="SimSun" w:hAnsi="Times New Roman" w:cs="Times New Roman"/>
+          <w:kern w:val="3"/>
+          <w:sz w:val="28"/>
+          <w:szCs w:val="28"/>
+          <w:lang w:eastAsia="zh-CN" w:bidi="hi-IN"/>
+        </w:rPr>
+      </w:pPr>
+    </w:p>
+    <w:p>
+      <w:pPr>
+        <w:suppressAutoHyphens/>
+        <w:autoSpaceDN w:val="0"/>
+        <w:spacing w:after="0" w:line="240" w:lineRule="auto"/>
         <w:jc w:val="center"/>
         <w:textAlignment w:val="baseline"/>
         <w:rPr>
-          <w:rFonts w:ascii="Liberation Serif" w:eastAsia="SimSun" w:hAnsi="Liberation Serif" w:cs="Mangal" w:hint="eastAsia"/>
-          <w:b/>
-          <w:bCs/>
+          <w:rFonts w:ascii="Times New Roman" w:eastAsia="SimSun" w:hAnsi="Times New Roman" w:cs="Times New Roman"/>
           <w:kern w:val="3"/>
           <w:sz w:val="28"/>
           <w:szCs w:val="28"/>
@@ -198,8 +211,7 @@
         <w:jc w:val="center"/>
         <w:textAlignment w:val="baseline"/>
         <w:rPr>
-          <w:rFonts w:ascii="Liberation Serif" w:eastAsia="SimSun" w:hAnsi="Liberation Serif" w:cs="Mangal" w:hint="eastAsia"/>
-          <w:bCs/>
+          <w:rFonts w:ascii="Times New Roman" w:eastAsia="SimSun" w:hAnsi="Times New Roman" w:cs="Times New Roman"/>
           <w:kern w:val="3"/>
           <w:sz w:val="28"/>
           <w:szCs w:val="28"/>
@@ -215,7 +227,7 @@
         <w:jc w:val="center"/>
         <w:textAlignment w:val="baseline"/>
         <w:rPr>
-          <w:rFonts w:ascii="Liberation Serif" w:eastAsia="SimSun" w:hAnsi="Liberation Serif" w:cs="Mangal" w:hint="eastAsia"/>
+          <w:rFonts w:ascii="Times New Roman" w:eastAsia="SimSun" w:hAnsi="Times New Roman" w:cs="Times New Roman"/>
           <w:kern w:val="3"/>
           <w:sz w:val="28"/>
           <w:szCs w:val="28"/>
@@ -231,7 +243,7 @@
         <w:jc w:val="center"/>
         <w:textAlignment w:val="baseline"/>
         <w:rPr>
-          <w:rFonts w:ascii="Liberation Serif" w:eastAsia="SimSun" w:hAnsi="Liberation Serif" w:cs="Mangal" w:hint="eastAsia"/>
+          <w:rFonts w:ascii="Times New Roman" w:eastAsia="SimSun" w:hAnsi="Times New Roman" w:cs="Times New Roman"/>
           <w:kern w:val="3"/>
           <w:sz w:val="28"/>
           <w:szCs w:val="28"/>
@@ -247,23 +259,7 @@
         <w:jc w:val="center"/>
         <w:textAlignment w:val="baseline"/>
         <w:rPr>
-          <w:rFonts w:ascii="Liberation Serif" w:eastAsia="SimSun" w:hAnsi="Liberation Serif" w:cs="Mangal" w:hint="eastAsia"/>
-          <w:kern w:val="3"/>
-          <w:sz w:val="28"/>
-          <w:szCs w:val="28"/>
-          <w:lang w:eastAsia="zh-CN" w:bidi="hi-IN"/>
-        </w:rPr>
-      </w:pPr>
-    </w:p>
-    <w:p>
-      <w:pPr>
-        <w:suppressAutoHyphens/>
-        <w:autoSpaceDN w:val="0"/>
-        <w:spacing w:after="0" w:line="240" w:lineRule="auto"/>
-        <w:jc w:val="center"/>
-        <w:textAlignment w:val="baseline"/>
-        <w:rPr>
-          <w:rFonts w:ascii="Liberation Serif" w:eastAsia="SimSun" w:hAnsi="Liberation Serif" w:cs="Mangal" w:hint="eastAsia"/>
+          <w:rFonts w:ascii="Times New Roman" w:eastAsia="SimSun" w:hAnsi="Times New Roman" w:cs="Times New Roman"/>
           <w:kern w:val="3"/>
           <w:sz w:val="28"/>
           <w:szCs w:val="28"/>
@@ -272,7 +268,7 @@
       </w:pPr>
       <w:r>
         <w:rPr>
-          <w:rFonts w:ascii="Liberation Serif" w:eastAsia="SimSun" w:hAnsi="Liberation Serif" w:cs="Mangal"/>
+          <w:rFonts w:ascii="Times New Roman" w:eastAsia="SimSun" w:hAnsi="Times New Roman" w:cs="Times New Roman"/>
           <w:kern w:val="3"/>
           <w:sz w:val="28"/>
           <w:szCs w:val="28"/>
@@ -289,7 +285,7 @@
         <w:jc w:val="center"/>
         <w:textAlignment w:val="baseline"/>
         <w:rPr>
-          <w:rFonts w:ascii="Liberation Serif" w:eastAsia="SimSun" w:hAnsi="Liberation Serif" w:cs="Mangal" w:hint="eastAsia"/>
+          <w:rFonts w:ascii="Times New Roman" w:eastAsia="SimSun" w:hAnsi="Times New Roman" w:cs="Times New Roman"/>
           <w:kern w:val="3"/>
           <w:sz w:val="28"/>
           <w:szCs w:val="28"/>
@@ -306,7 +302,7 @@
         <w:jc w:val="center"/>
         <w:textAlignment w:val="baseline"/>
         <w:rPr>
-          <w:rFonts w:ascii="Liberation Serif" w:eastAsia="SimSun" w:hAnsi="Liberation Serif" w:cs="Mangal" w:hint="eastAsia"/>
+          <w:rFonts w:ascii="Times New Roman" w:eastAsia="SimSun" w:hAnsi="Times New Roman" w:cs="Times New Roman"/>
           <w:kern w:val="3"/>
           <w:sz w:val="28"/>
           <w:szCs w:val="28"/>
@@ -315,7 +311,7 @@
       </w:pPr>
       <w:r>
         <w:rPr>
-          <w:rFonts w:ascii="Liberation Serif" w:eastAsia="SimSun" w:hAnsi="Liberation Serif" w:cs="Mangal"/>
+          <w:rFonts w:ascii="Times New Roman" w:eastAsia="SimSun" w:hAnsi="Times New Roman" w:cs="Times New Roman"/>
           <w:kern w:val="3"/>
           <w:sz w:val="28"/>
           <w:szCs w:val="28"/>
@@ -325,7 +321,7 @@
       </w:r>
       <w:r>
         <w:rPr>
-          <w:rFonts w:ascii="Liberation Serif" w:eastAsia="SimSun" w:hAnsi="Liberation Serif" w:cs="Mangal"/>
+          <w:rFonts w:ascii="Times New Roman" w:eastAsia="SimSun" w:hAnsi="Times New Roman" w:cs="Times New Roman"/>
           <w:color w:val="000000"/>
           <w:kern w:val="3"/>
           <w:sz w:val="28"/>
@@ -345,7 +341,7 @@
         <w:jc w:val="center"/>
         <w:textAlignment w:val="baseline"/>
         <w:rPr>
-          <w:rFonts w:ascii="Liberation Serif" w:eastAsia="SimSun" w:hAnsi="Liberation Serif" w:cs="Mangal" w:hint="eastAsia"/>
+          <w:rFonts w:ascii="Times New Roman" w:eastAsia="SimSun" w:hAnsi="Times New Roman" w:cs="Times New Roman"/>
           <w:kern w:val="3"/>
           <w:sz w:val="28"/>
           <w:szCs w:val="28"/>
@@ -362,7 +358,7 @@
         <w:jc w:val="center"/>
         <w:textAlignment w:val="baseline"/>
         <w:rPr>
-          <w:rFonts w:ascii="Liberation Serif" w:eastAsia="SimSun" w:hAnsi="Liberation Serif" w:cs="Mangal" w:hint="eastAsia"/>
+          <w:rFonts w:ascii="Times New Roman" w:eastAsia="SimSun" w:hAnsi="Times New Roman" w:cs="Times New Roman"/>
           <w:kern w:val="3"/>
           <w:sz w:val="28"/>
           <w:szCs w:val="28"/>
@@ -378,7 +374,7 @@
         <w:jc w:val="center"/>
         <w:textAlignment w:val="baseline"/>
         <w:rPr>
-          <w:rFonts w:ascii="Liberation Serif" w:eastAsia="SimSun" w:hAnsi="Liberation Serif" w:cs="Mangal" w:hint="eastAsia"/>
+          <w:rFonts w:ascii="Times New Roman" w:eastAsia="SimSun" w:hAnsi="Times New Roman" w:cs="Times New Roman"/>
           <w:kern w:val="3"/>
           <w:sz w:val="32"/>
           <w:szCs w:val="32"/>
@@ -387,13 +383,13 @@
       </w:pPr>
       <w:r>
         <w:rPr>
-          <w:rFonts w:ascii="Liberation Serif" w:eastAsia="SimSun" w:hAnsi="Liberation Serif" w:cs="Mangal"/>
+          <w:rFonts w:ascii="Times New Roman" w:eastAsia="SimSun" w:hAnsi="Times New Roman" w:cs="Times New Roman"/>
           <w:kern w:val="3"/>
           <w:sz w:val="32"/>
           <w:szCs w:val="32"/>
           <w:lang w:eastAsia="zh-CN" w:bidi="hi-IN"/>
         </w:rPr>
-        <w:t>Лабораторная работа №8</w:t>
+        <w:t>ЛАБОРАТОРНАЯ РАБОТА №8</w:t>
       </w:r>
     </w:p>
     <w:p>
@@ -404,7 +400,7 @@
         <w:jc w:val="center"/>
         <w:textAlignment w:val="baseline"/>
         <w:rPr>
-          <w:rFonts w:ascii="Liberation Serif" w:eastAsia="SimSun" w:hAnsi="Liberation Serif" w:cs="Mangal" w:hint="eastAsia"/>
+          <w:rFonts w:ascii="Times New Roman" w:eastAsia="SimSun" w:hAnsi="Times New Roman" w:cs="Times New Roman"/>
           <w:kern w:val="3"/>
           <w:sz w:val="32"/>
           <w:szCs w:val="32"/>
@@ -420,7 +416,7 @@
         <w:jc w:val="center"/>
         <w:textAlignment w:val="baseline"/>
         <w:rPr>
-          <w:rFonts w:ascii="Liberation Serif" w:eastAsia="SimSun" w:hAnsi="Liberation Serif" w:cs="Mangal" w:hint="eastAsia"/>
+          <w:rFonts w:ascii="Times New Roman" w:eastAsia="SimSun" w:hAnsi="Times New Roman" w:cs="Times New Roman"/>
           <w:kern w:val="3"/>
           <w:sz w:val="32"/>
           <w:szCs w:val="32"/>
@@ -462,67 +458,45 @@
     </w:p>
     <w:p>
       <w:pPr>
+        <w:suppressAutoHyphens/>
+        <w:autoSpaceDN w:val="0"/>
         <w:spacing w:after="0" w:line="240" w:lineRule="auto"/>
         <w:jc w:val="both"/>
-        <w:rPr>
-          <w:rFonts w:ascii="Times New Roman" w:eastAsia="Times New Roman" w:hAnsi="Times New Roman" w:cs="Times New Roman"/>
+        <w:textAlignment w:val="baseline"/>
+        <w:rPr>
+          <w:rFonts w:ascii="Times New Roman" w:eastAsia="SimSun" w:hAnsi="Times New Roman" w:cs="Times New Roman"/>
+          <w:kern w:val="3"/>
           <w:sz w:val="32"/>
           <w:szCs w:val="32"/>
-          <w:u w:val="single"/>
-          <w:lang w:eastAsia="ru-RU"/>
-        </w:rPr>
-      </w:pPr>
-    </w:p>
-    <w:p>
-      <w:pPr>
+          <w:lang w:eastAsia="zh-CN" w:bidi="hi-IN"/>
+        </w:rPr>
+      </w:pPr>
+    </w:p>
+    <w:p>
+      <w:pPr>
+        <w:suppressAutoHyphens/>
+        <w:autoSpaceDN w:val="0"/>
         <w:spacing w:after="0" w:line="240" w:lineRule="auto"/>
         <w:jc w:val="both"/>
-        <w:rPr>
-          <w:rFonts w:ascii="Times New Roman" w:eastAsia="Times New Roman" w:hAnsi="Times New Roman" w:cs="Times New Roman"/>
-          <w:b/>
+        <w:textAlignment w:val="baseline"/>
+        <w:rPr>
+          <w:rFonts w:ascii="Times New Roman" w:eastAsia="SimSun" w:hAnsi="Times New Roman" w:cs="Times New Roman"/>
+          <w:kern w:val="3"/>
           <w:sz w:val="32"/>
           <w:szCs w:val="32"/>
-          <w:lang w:eastAsia="ru-RU"/>
-        </w:rPr>
-      </w:pPr>
-    </w:p>
-    <w:p>
-      <w:pPr>
+          <w:lang w:eastAsia="zh-CN" w:bidi="hi-IN"/>
+        </w:rPr>
+      </w:pPr>
+    </w:p>
+    <w:p>
+      <w:pPr>
+        <w:suppressAutoHyphens/>
+        <w:autoSpaceDN w:val="0"/>
         <w:spacing w:after="0" w:line="240" w:lineRule="auto"/>
         <w:jc w:val="both"/>
-        <w:rPr>
-          <w:rFonts w:ascii="Times New Roman" w:eastAsia="Times New Roman" w:hAnsi="Times New Roman" w:cs="Times New Roman"/>
-          <w:sz w:val="32"/>
-          <w:szCs w:val="32"/>
-          <w:lang w:eastAsia="ru-RU"/>
-        </w:rPr>
-      </w:pPr>
-    </w:p>
-    <w:p>
-      <w:pPr>
-        <w:suppressAutoHyphens/>
-        <w:autoSpaceDN w:val="0"/>
-        <w:spacing w:after="0" w:line="240" w:lineRule="auto"/>
-        <w:ind w:left="600"/>
-        <w:textAlignment w:val="baseline"/>
-        <w:rPr>
-          <w:rFonts w:ascii="Liberation Serif" w:eastAsia="SimSun" w:hAnsi="Liberation Serif" w:cs="Mangal" w:hint="eastAsia"/>
-          <w:kern w:val="3"/>
-          <w:sz w:val="28"/>
-          <w:szCs w:val="28"/>
-          <w:lang w:eastAsia="zh-CN" w:bidi="hi-IN"/>
-        </w:rPr>
-      </w:pPr>
-    </w:p>
-    <w:p>
-      <w:pPr>
-        <w:suppressAutoHyphens/>
-        <w:autoSpaceDN w:val="0"/>
-        <w:spacing w:after="0" w:line="240" w:lineRule="auto"/>
-        <w:ind w:left="600"/>
-        <w:textAlignment w:val="baseline"/>
-        <w:rPr>
-          <w:rFonts w:ascii="Liberation Serif" w:eastAsia="SimSun" w:hAnsi="Liberation Serif" w:cs="Mangal" w:hint="eastAsia"/>
+        <w:textAlignment w:val="baseline"/>
+        <w:rPr>
+          <w:rFonts w:ascii="Times New Roman" w:eastAsia="SimSun" w:hAnsi="Times New Roman" w:cs="Times New Roman"/>
           <w:kern w:val="3"/>
           <w:sz w:val="28"/>
           <w:szCs w:val="28"/>
@@ -538,7 +512,7 @@
         <w:jc w:val="both"/>
         <w:textAlignment w:val="baseline"/>
         <w:rPr>
-          <w:rFonts w:ascii="Liberation Serif" w:eastAsia="SimSun" w:hAnsi="Liberation Serif" w:cs="Mangal" w:hint="eastAsia"/>
+          <w:rFonts w:ascii="Times New Roman" w:eastAsia="SimSun" w:hAnsi="Times New Roman" w:cs="Times New Roman"/>
           <w:kern w:val="3"/>
           <w:sz w:val="28"/>
           <w:szCs w:val="28"/>
@@ -554,7 +528,7 @@
         <w:jc w:val="both"/>
         <w:textAlignment w:val="baseline"/>
         <w:rPr>
-          <w:rFonts w:ascii="Liberation Serif" w:eastAsia="SimSun" w:hAnsi="Liberation Serif" w:cs="Mangal" w:hint="eastAsia"/>
+          <w:rFonts w:ascii="Times New Roman" w:eastAsia="SimSun" w:hAnsi="Times New Roman" w:cs="Times New Roman"/>
           <w:kern w:val="3"/>
           <w:sz w:val="28"/>
           <w:szCs w:val="28"/>
@@ -570,7 +544,7 @@
         <w:jc w:val="both"/>
         <w:textAlignment w:val="baseline"/>
         <w:rPr>
-          <w:rFonts w:ascii="Liberation Serif" w:eastAsia="SimSun" w:hAnsi="Liberation Serif" w:cs="Mangal" w:hint="eastAsia"/>
+          <w:rFonts w:ascii="Times New Roman" w:eastAsia="SimSun" w:hAnsi="Times New Roman" w:cs="Times New Roman"/>
           <w:kern w:val="3"/>
           <w:sz w:val="28"/>
           <w:szCs w:val="28"/>
@@ -586,7 +560,7 @@
         <w:jc w:val="both"/>
         <w:textAlignment w:val="baseline"/>
         <w:rPr>
-          <w:rFonts w:ascii="Liberation Serif" w:eastAsia="SimSun" w:hAnsi="Liberation Serif" w:cs="Mangal" w:hint="eastAsia"/>
+          <w:rFonts w:ascii="Times New Roman" w:eastAsia="SimSun" w:hAnsi="Times New Roman" w:cs="Times New Roman"/>
           <w:kern w:val="3"/>
           <w:sz w:val="28"/>
           <w:szCs w:val="28"/>
@@ -602,7 +576,7 @@
         <w:jc w:val="both"/>
         <w:textAlignment w:val="baseline"/>
         <w:rPr>
-          <w:rFonts w:ascii="Liberation Serif" w:eastAsia="SimSun" w:hAnsi="Liberation Serif" w:cs="Mangal" w:hint="eastAsia"/>
+          <w:rFonts w:ascii="Times New Roman" w:eastAsia="SimSun" w:hAnsi="Times New Roman" w:cs="Times New Roman"/>
           <w:kern w:val="3"/>
           <w:sz w:val="28"/>
           <w:szCs w:val="28"/>
@@ -618,7 +592,7 @@
         <w:jc w:val="both"/>
         <w:textAlignment w:val="baseline"/>
         <w:rPr>
-          <w:rFonts w:ascii="Liberation Serif" w:eastAsia="SimSun" w:hAnsi="Liberation Serif" w:cs="Mangal" w:hint="eastAsia"/>
+          <w:rFonts w:ascii="Times New Roman" w:eastAsia="SimSun" w:hAnsi="Times New Roman" w:cs="Times New Roman"/>
           <w:kern w:val="3"/>
           <w:sz w:val="28"/>
           <w:szCs w:val="28"/>
@@ -634,7 +608,55 @@
         <w:jc w:val="both"/>
         <w:textAlignment w:val="baseline"/>
         <w:rPr>
-          <w:rFonts w:ascii="Liberation Serif" w:eastAsia="SimSun" w:hAnsi="Liberation Serif" w:cs="Mangal" w:hint="eastAsia"/>
+          <w:rFonts w:ascii="Times New Roman" w:eastAsia="SimSun" w:hAnsi="Times New Roman" w:cs="Times New Roman"/>
+          <w:kern w:val="3"/>
+          <w:sz w:val="28"/>
+          <w:szCs w:val="28"/>
+          <w:lang w:eastAsia="zh-CN" w:bidi="hi-IN"/>
+        </w:rPr>
+      </w:pPr>
+    </w:p>
+    <w:p>
+      <w:pPr>
+        <w:suppressAutoHyphens/>
+        <w:autoSpaceDN w:val="0"/>
+        <w:spacing w:after="0" w:line="240" w:lineRule="auto"/>
+        <w:jc w:val="both"/>
+        <w:textAlignment w:val="baseline"/>
+        <w:rPr>
+          <w:rFonts w:ascii="Times New Roman" w:eastAsia="SimSun" w:hAnsi="Times New Roman" w:cs="Times New Roman"/>
+          <w:kern w:val="3"/>
+          <w:sz w:val="28"/>
+          <w:szCs w:val="28"/>
+          <w:lang w:eastAsia="zh-CN" w:bidi="hi-IN"/>
+        </w:rPr>
+      </w:pPr>
+    </w:p>
+    <w:p>
+      <w:pPr>
+        <w:suppressAutoHyphens/>
+        <w:autoSpaceDN w:val="0"/>
+        <w:spacing w:after="0" w:line="240" w:lineRule="auto"/>
+        <w:jc w:val="both"/>
+        <w:textAlignment w:val="baseline"/>
+        <w:rPr>
+          <w:rFonts w:ascii="Times New Roman" w:eastAsia="SimSun" w:hAnsi="Times New Roman" w:cs="Times New Roman"/>
+          <w:kern w:val="3"/>
+          <w:sz w:val="28"/>
+          <w:szCs w:val="28"/>
+          <w:lang w:eastAsia="zh-CN" w:bidi="hi-IN"/>
+        </w:rPr>
+      </w:pPr>
+    </w:p>
+    <w:p>
+      <w:pPr>
+        <w:suppressAutoHyphens/>
+        <w:autoSpaceDN w:val="0"/>
+        <w:spacing w:after="0" w:line="240" w:lineRule="auto"/>
+        <w:jc w:val="both"/>
+        <w:textAlignment w:val="baseline"/>
+        <w:rPr>
+          <w:rFonts w:ascii="Times New Roman" w:eastAsia="SimSun" w:hAnsi="Times New Roman" w:cs="Times New Roman"/>
           <w:kern w:val="3"/>
           <w:sz w:val="28"/>
           <w:szCs w:val="28"/>
@@ -653,7 +675,7 @@
         <w:jc w:val="right"/>
         <w:textAlignment w:val="baseline"/>
         <w:rPr>
-          <w:rFonts w:ascii="Liberation Serif" w:eastAsia="SimSun" w:hAnsi="Liberation Serif" w:cs="Mangal" w:hint="eastAsia"/>
+          <w:rFonts w:ascii="Times New Roman" w:eastAsia="SimSun" w:hAnsi="Times New Roman" w:cs="Times New Roman"/>
           <w:kern w:val="3"/>
           <w:sz w:val="28"/>
           <w:szCs w:val="28"/>
@@ -662,7 +684,7 @@
       </w:pPr>
       <w:r>
         <w:rPr>
-          <w:rFonts w:ascii="Liberation Serif" w:eastAsia="SimSun" w:hAnsi="Liberation Serif" w:cs="Mangal"/>
+          <w:rFonts w:ascii="Times New Roman" w:eastAsia="SimSun" w:hAnsi="Times New Roman" w:cs="Times New Roman"/>
           <w:kern w:val="3"/>
           <w:sz w:val="28"/>
           <w:szCs w:val="28"/>
@@ -682,7 +704,7 @@
         <w:jc w:val="right"/>
         <w:textAlignment w:val="baseline"/>
         <w:rPr>
-          <w:rFonts w:ascii="Liberation Serif" w:eastAsia="SimSun" w:hAnsi="Liberation Serif" w:cs="Mangal" w:hint="eastAsia"/>
+          <w:rFonts w:ascii="Times New Roman" w:eastAsia="SimSun" w:hAnsi="Times New Roman" w:cs="Times New Roman"/>
           <w:kern w:val="3"/>
           <w:sz w:val="28"/>
           <w:szCs w:val="28"/>
@@ -691,7 +713,7 @@
       </w:pPr>
       <w:r>
         <w:rPr>
-          <w:rFonts w:ascii="Liberation Serif" w:eastAsia="SimSun" w:hAnsi="Liberation Serif" w:cs="Mangal"/>
+          <w:rFonts w:ascii="Times New Roman" w:eastAsia="SimSun" w:hAnsi="Times New Roman" w:cs="Times New Roman"/>
           <w:kern w:val="3"/>
           <w:sz w:val="28"/>
           <w:szCs w:val="28"/>
@@ -711,13 +733,23 @@
         <w:jc w:val="right"/>
         <w:textAlignment w:val="baseline"/>
         <w:rPr>
-          <w:rFonts w:ascii="Liberation Serif" w:eastAsia="SimSun" w:hAnsi="Liberation Serif" w:cs="Mangal" w:hint="eastAsia"/>
-          <w:kern w:val="3"/>
-          <w:sz w:val="28"/>
-          <w:szCs w:val="28"/>
-          <w:lang w:eastAsia="zh-CN" w:bidi="hi-IN"/>
-        </w:rPr>
-      </w:pPr>
+          <w:rFonts w:ascii="Times New Roman" w:eastAsia="SimSun" w:hAnsi="Times New Roman" w:cs="Times New Roman"/>
+          <w:kern w:val="3"/>
+          <w:sz w:val="28"/>
+          <w:szCs w:val="28"/>
+          <w:lang w:eastAsia="zh-CN" w:bidi="hi-IN"/>
+        </w:rPr>
+      </w:pPr>
+      <w:r>
+        <w:rPr>
+          <w:rFonts w:ascii="Times New Roman" w:eastAsia="SimSun" w:hAnsi="Times New Roman" w:cs="Times New Roman"/>
+          <w:kern w:val="3"/>
+          <w:sz w:val="28"/>
+          <w:szCs w:val="28"/>
+          <w:lang w:eastAsia="zh-CN" w:bidi="hi-IN"/>
+        </w:rPr>
+        <w:t xml:space="preserve">Преподаватель: Н.Ф. Сафиуллина                            </w:t>
+      </w:r>
     </w:p>
     <w:p>
       <w:pPr>
@@ -727,7 +759,7 @@
         <w:jc w:val="center"/>
         <w:textAlignment w:val="baseline"/>
         <w:rPr>
-          <w:rFonts w:ascii="Liberation Serif" w:eastAsia="SimSun" w:hAnsi="Liberation Serif" w:cs="Mangal" w:hint="eastAsia"/>
+          <w:rFonts w:ascii="Times New Roman" w:eastAsia="SimSun" w:hAnsi="Times New Roman" w:cs="Times New Roman"/>
           <w:kern w:val="3"/>
           <w:sz w:val="28"/>
           <w:szCs w:val="28"/>
@@ -743,7 +775,7 @@
         <w:jc w:val="center"/>
         <w:textAlignment w:val="baseline"/>
         <w:rPr>
-          <w:rFonts w:ascii="Liberation Serif" w:eastAsia="SimSun" w:hAnsi="Liberation Serif" w:cs="Mangal" w:hint="eastAsia"/>
+          <w:rFonts w:ascii="Times New Roman" w:eastAsia="SimSun" w:hAnsi="Times New Roman" w:cs="Times New Roman"/>
           <w:kern w:val="3"/>
           <w:sz w:val="28"/>
           <w:szCs w:val="28"/>
@@ -759,7 +791,7 @@
         <w:jc w:val="center"/>
         <w:textAlignment w:val="baseline"/>
         <w:rPr>
-          <w:rFonts w:ascii="Liberation Serif" w:eastAsia="SimSun" w:hAnsi="Liberation Serif" w:cs="Mangal" w:hint="eastAsia"/>
+          <w:rFonts w:ascii="Times New Roman" w:eastAsia="SimSun" w:hAnsi="Times New Roman" w:cs="Times New Roman"/>
           <w:kern w:val="3"/>
           <w:sz w:val="28"/>
           <w:szCs w:val="28"/>
@@ -775,7 +807,7 @@
         <w:jc w:val="center"/>
         <w:textAlignment w:val="baseline"/>
         <w:rPr>
-          <w:rFonts w:ascii="Liberation Serif" w:eastAsia="SimSun" w:hAnsi="Liberation Serif" w:cs="Mangal" w:hint="eastAsia"/>
+          <w:rFonts w:ascii="Times New Roman" w:eastAsia="SimSun" w:hAnsi="Times New Roman" w:cs="Times New Roman"/>
           <w:kern w:val="3"/>
           <w:sz w:val="28"/>
           <w:szCs w:val="28"/>
@@ -791,7 +823,7 @@
         <w:jc w:val="center"/>
         <w:textAlignment w:val="baseline"/>
         <w:rPr>
-          <w:rFonts w:ascii="Liberation Serif" w:eastAsia="SimSun" w:hAnsi="Liberation Serif" w:cs="Mangal" w:hint="eastAsia"/>
+          <w:rFonts w:ascii="Times New Roman" w:eastAsia="SimSun" w:hAnsi="Times New Roman" w:cs="Times New Roman"/>
           <w:kern w:val="3"/>
           <w:sz w:val="28"/>
           <w:szCs w:val="28"/>
@@ -807,7 +839,7 @@
         <w:jc w:val="center"/>
         <w:textAlignment w:val="baseline"/>
         <w:rPr>
-          <w:rFonts w:ascii="Liberation Serif" w:eastAsia="SimSun" w:hAnsi="Liberation Serif" w:cs="Mangal" w:hint="eastAsia"/>
+          <w:rFonts w:ascii="Times New Roman" w:eastAsia="SimSun" w:hAnsi="Times New Roman" w:cs="Times New Roman"/>
           <w:kern w:val="3"/>
           <w:sz w:val="28"/>
           <w:szCs w:val="28"/>
@@ -823,7 +855,7 @@
         <w:jc w:val="center"/>
         <w:textAlignment w:val="baseline"/>
         <w:rPr>
-          <w:rFonts w:ascii="Liberation Serif" w:eastAsia="SimSun" w:hAnsi="Liberation Serif" w:cs="Mangal" w:hint="eastAsia"/>
+          <w:rFonts w:ascii="Times New Roman" w:eastAsia="SimSun" w:hAnsi="Times New Roman" w:cs="Times New Roman"/>
           <w:kern w:val="3"/>
           <w:sz w:val="28"/>
           <w:szCs w:val="28"/>
@@ -833,7 +865,7 @@
       <w:proofErr w:type="spellStart"/>
       <w:r>
         <w:rPr>
-          <w:rFonts w:ascii="Liberation Serif" w:eastAsia="SimSun" w:hAnsi="Liberation Serif" w:cs="Mangal"/>
+          <w:rFonts w:ascii="Times New Roman" w:eastAsia="SimSun" w:hAnsi="Times New Roman" w:cs="Times New Roman"/>
           <w:kern w:val="3"/>
           <w:sz w:val="28"/>
           <w:szCs w:val="28"/>
@@ -844,7 +876,7 @@
       <w:proofErr w:type="spellEnd"/>
       <w:r>
         <w:rPr>
-          <w:rFonts w:ascii="Liberation Serif" w:eastAsia="SimSun" w:hAnsi="Liberation Serif" w:cs="Mangal"/>
+          <w:rFonts w:ascii="Times New Roman" w:eastAsia="SimSun" w:hAnsi="Times New Roman" w:cs="Times New Roman"/>
           <w:kern w:val="3"/>
           <w:sz w:val="28"/>
           <w:szCs w:val="28"/>
@@ -858,84 +890,12 @@
         <w:pStyle w:val="Standard"/>
         <w:rPr>
           <w:rFonts w:ascii="Times New Roman" w:hAnsi="Times New Roman" w:cs="Times New Roman"/>
-          <w:sz w:val="26"/>
-          <w:szCs w:val="26"/>
-        </w:rPr>
-      </w:pPr>
-      <w:r>
-        <w:rPr>
-          <w:rFonts w:ascii="Times New Roman" w:hAnsi="Times New Roman" w:cs="Times New Roman"/>
-        </w:rPr>
-        <w:br w:type="page"/>
-      </w:r>
-    </w:p>
-    <w:p>
-      <w:pPr>
-        <w:spacing w:after="0" w:line="240" w:lineRule="auto"/>
-        <w:ind w:firstLine="709"/>
-        <w:jc w:val="both"/>
-        <w:rPr>
-          <w:rFonts w:ascii="Times New Roman" w:hAnsi="Times New Roman" w:cs="Times New Roman"/>
-          <w:b/>
-          <w:sz w:val="28"/>
-          <w:szCs w:val="28"/>
-        </w:rPr>
-      </w:pPr>
-      <w:r>
-        <w:rPr>
-          <w:rFonts w:ascii="Times New Roman" w:hAnsi="Times New Roman" w:cs="Times New Roman"/>
-          <w:b/>
-          <w:sz w:val="28"/>
-          <w:szCs w:val="28"/>
-        </w:rPr>
-        <w:lastRenderedPageBreak/>
-        <w:t>Решение.</w:t>
-      </w:r>
-    </w:p>
-    <w:p>
-      <w:pPr>
-        <w:spacing w:after="0"/>
-        <w:jc w:val="center"/>
-        <w:rPr>
-          <w:rFonts w:ascii="Times New Roman" w:hAnsi="Times New Roman" w:cs="Times New Roman"/>
-          <w:b/>
-          <w:sz w:val="28"/>
-          <w:szCs w:val="28"/>
-        </w:rPr>
-      </w:pPr>
-      <w:r>
-        <w:rPr>
-          <w:rFonts w:ascii="Times New Roman" w:hAnsi="Times New Roman" w:cs="Times New Roman"/>
-          <w:b/>
-          <w:sz w:val="28"/>
-          <w:szCs w:val="28"/>
-        </w:rPr>
-        <w:t>Задание 1.</w:t>
-      </w:r>
-    </w:p>
-    <w:p>
-      <w:pPr>
-        <w:spacing w:after="0"/>
-        <w:jc w:val="center"/>
-        <w:rPr>
-          <w:rFonts w:ascii="Times New Roman" w:hAnsi="Times New Roman" w:cs="Times New Roman"/>
-          <w:b/>
-          <w:sz w:val="28"/>
-          <w:szCs w:val="28"/>
-        </w:rPr>
-      </w:pPr>
-    </w:p>
-    <w:p>
-      <w:pPr>
-        <w:spacing w:after="0"/>
-        <w:jc w:val="center"/>
-        <w:rPr>
-          <w:rFonts w:ascii="Times New Roman" w:hAnsi="Times New Roman" w:cs="Times New Roman"/>
-          <w:b/>
-          <w:sz w:val="28"/>
-          <w:szCs w:val="28"/>
-        </w:rPr>
-      </w:pPr>
+          <w:sz w:val="32"/>
+          <w:szCs w:val="32"/>
+        </w:rPr>
+      </w:pPr>
+      <w:bookmarkStart w:id="0" w:name="_GoBack"/>
+      <w:bookmarkEnd w:id="0"/>
     </w:p>
     <w:p>
       <w:pPr>
@@ -944,6 +904,9 @@
           <w:ilvl w:val="0"/>
           <w:numId w:val="7"/>
         </w:numPr>
+        <w:tabs>
+          <w:tab w:val="left" w:pos="1134"/>
+        </w:tabs>
         <w:spacing w:after="0"/>
         <w:ind w:left="0" w:firstLine="709"/>
         <w:jc w:val="both"/>
@@ -956,8 +919,6 @@
           <w:lang w:val="en-US"/>
         </w:rPr>
       </w:pPr>
-      <w:bookmarkStart w:id="0" w:name="_GoBack"/>
-      <w:bookmarkEnd w:id="0"/>
       <w:r>
         <w:rPr>
           <w:rFonts w:ascii="Times New Roman" w:hAnsi="Times New Roman" w:cs="Times New Roman"/>
@@ -991,13 +952,9 @@
           <w:sz w:val="28"/>
           <w:szCs w:val="28"/>
         </w:rPr>
-        <w:t>Может генерировать интерактивную документацию в разных форматах и/или автономное справочное руководство из набора исходных файлов с комментариями. Так же можно настроить для извлечения структуры кода из исходных файлов без комментариев. Это полезная функция для быстрого ориентирования в больших дистрибутивах. Также можно</w:t>
+        <w:t>Г</w:t>
       </w:r>
-    </w:p>
-    <w:p>
-      <w:pPr>
-        <w:spacing w:after="0"/>
-        <w:jc w:val="both"/>
+      <w:r>
         <w:rPr>
           <w:rFonts w:ascii="Times New Roman" w:hAnsi="Times New Roman" w:cs="Times New Roman"/>
           <w:bCs/>
@@ -1005,16 +962,7 @@
           <w:sz w:val="28"/>
           <w:szCs w:val="28"/>
         </w:rPr>
-      </w:pPr>
-      <w:r>
-        <w:rPr>
-          <w:rFonts w:ascii="Times New Roman" w:hAnsi="Times New Roman" w:cs="Times New Roman"/>
-          <w:bCs/>
-          <w:noProof/>
-          <w:sz w:val="28"/>
-          <w:szCs w:val="28"/>
-        </w:rPr>
-        <w:t>визуализировать отношения между различными элементами с помощью графов зависимостей, диаграмм наследования и диаграмм взаимодействия, которые генерируются автоматически.</w:t>
+        <w:t>енерирует документацию на основе набора исходных текстов и также может быть настроен для извлечения структуры программы из недокументированных исходных кодов. Возможно составление графов зависимостей программных объектов, диаграмм классов и исходных кодов с гиперссылками.</w:t>
       </w:r>
     </w:p>
     <w:p>
@@ -1024,6 +972,9 @@
           <w:ilvl w:val="0"/>
           <w:numId w:val="7"/>
         </w:numPr>
+        <w:tabs>
+          <w:tab w:val="left" w:pos="1134"/>
+        </w:tabs>
         <w:spacing w:after="0"/>
         <w:ind w:left="0" w:firstLine="709"/>
         <w:jc w:val="both"/>
@@ -1067,7 +1018,27 @@
           <w:sz w:val="28"/>
           <w:szCs w:val="28"/>
         </w:rPr>
-        <w:t>Самое главное имея документацию, легко обучить новичка. Также имея документацию проще производить изменение какого-то процесса, понятно что, где и как нужно доработать, по документации видно как реализовано сейчас, “как работает сейчас”, и можно выстроить шаги, чтобы прийти к тому “как нужно чтобы работало”. Документация поможет избежать изобретения и разработки того, что уже написано. Не стоит забывать, что  игнорирование этапа документирования является “ловушкой будущего”, т.е. в будущем это окажет отрицательное влияние.</w:t>
+        <w:t>Doxygen имеет встроенную поддержку генерации</w:t>
+      </w:r>
+      <w:r>
+        <w:rPr>
+          <w:rFonts w:ascii="Times New Roman" w:hAnsi="Times New Roman" w:cs="Times New Roman"/>
+          <w:bCs/>
+          <w:noProof/>
+          <w:sz w:val="28"/>
+          <w:szCs w:val="28"/>
+        </w:rPr>
+        <w:t xml:space="preserve"> красивой и удобной</w:t>
+      </w:r>
+      <w:r>
+        <w:rPr>
+          <w:rFonts w:ascii="Times New Roman" w:hAnsi="Times New Roman" w:cs="Times New Roman"/>
+          <w:bCs/>
+          <w:noProof/>
+          <w:sz w:val="28"/>
+          <w:szCs w:val="28"/>
+        </w:rPr>
+        <w:t xml:space="preserve"> документации в формате HTML, LaTeX, man, RTF и XML. Также вывод может быть легко сконвертирован в CHM, PostScript, PDF.</w:t>
       </w:r>
     </w:p>
     <w:p>
@@ -1077,6 +1048,9 @@
           <w:ilvl w:val="0"/>
           <w:numId w:val="7"/>
         </w:numPr>
+        <w:tabs>
+          <w:tab w:val="left" w:pos="1134"/>
+        </w:tabs>
         <w:spacing w:after="0"/>
         <w:ind w:left="0" w:firstLine="709"/>
         <w:jc w:val="both"/>
@@ -2816,7 +2790,7 @@
 </file>
 
 <file path=customXml/itemProps1.xml><?xml version="1.0" encoding="utf-8"?>
-<ds:datastoreItem xmlns:ds="http://schemas.openxmlformats.org/officeDocument/2006/customXml" ds:itemID="{0F052D6D-F05F-4765-A93A-2D6795E17DC3}">
+<ds:datastoreItem xmlns:ds="http://schemas.openxmlformats.org/officeDocument/2006/customXml" ds:itemID="{1E68165B-465A-4F1B-AFC8-AD4953201D31}">
   <ds:schemaRefs>
     <ds:schemaRef ds:uri="http://schemas.openxmlformats.org/officeDocument/2006/bibliography"/>
   </ds:schemaRefs>
